--- a/LocationScopeFiveStarElectric.docx
+++ b/LocationScopeFiveStarElectric.docx
@@ -27,15 +27,7 @@
         <w:spacing w:after="0"/>
       </w:pPr>
       <w:r>
-        <w:t>192.168.1</w:t>
-      </w:r>
-      <w:proofErr w:type="gramStart"/>
-      <w:r>
-        <w:t>.X</w:t>
-      </w:r>
-      <w:proofErr w:type="gramEnd"/>
-      <w:r>
-        <w:t xml:space="preserve"> Scope</w:t>
+        <w:t>192.168.1.X Scope</w:t>
       </w:r>
     </w:p>
     <w:p>
@@ -55,68 +47,40 @@
       <w:pPr>
         <w:spacing w:after="0"/>
       </w:pPr>
-      <w:proofErr w:type="spellStart"/>
       <w:r>
         <w:t>Fsop-accu</w:t>
       </w:r>
-      <w:proofErr w:type="spellEnd"/>
-    </w:p>
-    <w:p>
-      <w:pPr>
-        <w:spacing w:after="0"/>
-      </w:pPr>
-      <w:proofErr w:type="spellStart"/>
-      <w:r>
-        <w:t>Fsop-</w:t>
-      </w:r>
-      <w:r>
-        <w:t>drobo</w:t>
-      </w:r>
-      <w:proofErr w:type="spellEnd"/>
-    </w:p>
-    <w:p>
-      <w:pPr>
-        <w:spacing w:after="0"/>
-      </w:pPr>
-      <w:proofErr w:type="spellStart"/>
-      <w:r>
-        <w:t>Fsop-</w:t>
-      </w:r>
-      <w:r>
-        <w:t>nas</w:t>
-      </w:r>
-      <w:proofErr w:type="spellEnd"/>
-    </w:p>
-    <w:p>
-      <w:pPr>
-        <w:spacing w:after="0"/>
-      </w:pPr>
-      <w:r>
-        <w:t>MANPOWER-</w:t>
-      </w:r>
-      <w:proofErr w:type="gramStart"/>
-      <w:r>
-        <w:t>LAB(</w:t>
-      </w:r>
-      <w:proofErr w:type="gramEnd"/>
-      <w:r>
-        <w:t>Kenny Big Screen)</w:t>
-      </w:r>
-    </w:p>
-    <w:p>
-      <w:pPr>
-        <w:spacing w:after="0"/>
-      </w:pPr>
-      <w:r>
-        <w:t>NPI84E975, NPIF99136 (</w:t>
-      </w:r>
-      <w:proofErr w:type="spellStart"/>
-      <w:r>
-        <w:t>Virata-EmWeb</w:t>
-      </w:r>
-      <w:proofErr w:type="spellEnd"/>
-      <w:r>
-        <w:t xml:space="preserve"> 6.2.1)</w:t>
+    </w:p>
+    <w:p>
+      <w:pPr>
+        <w:spacing w:after="0"/>
+      </w:pPr>
+      <w:r>
+        <w:t>Fsop-drobo</w:t>
+      </w:r>
+    </w:p>
+    <w:p>
+      <w:pPr>
+        <w:spacing w:after="0"/>
+      </w:pPr>
+      <w:r>
+        <w:t>Fsop-nas</w:t>
+      </w:r>
+    </w:p>
+    <w:p>
+      <w:pPr>
+        <w:spacing w:after="0"/>
+      </w:pPr>
+      <w:r>
+        <w:t>MANPOWER-LAB(Kenny Big Screen)</w:t>
+      </w:r>
+    </w:p>
+    <w:p>
+      <w:pPr>
+        <w:spacing w:after="0"/>
+      </w:pPr>
+      <w:r>
+        <w:t>NPI84E975, NPIF99136 (Virata-EmWeb 6.2.1)</w:t>
       </w:r>
     </w:p>
     <w:p>
@@ -179,50 +143,33 @@
       <w:pPr>
         <w:spacing w:after="0"/>
       </w:pPr>
-      <w:proofErr w:type="spellStart"/>
-      <w:r>
-        <w:t>Fivestarportal</w:t>
-      </w:r>
-      <w:proofErr w:type="spellEnd"/>
-      <w:r>
-        <w:t xml:space="preserve"> – Apache web server</w:t>
-      </w:r>
-    </w:p>
-    <w:p>
-      <w:pPr>
-        <w:spacing w:after="0"/>
-      </w:pPr>
-      <w:proofErr w:type="spellStart"/>
-      <w:r>
-        <w:t>Fse</w:t>
-      </w:r>
-      <w:proofErr w:type="spellEnd"/>
-      <w:r>
-        <w:t>-archive</w:t>
-      </w:r>
-    </w:p>
-    <w:p>
-      <w:pPr>
-        <w:spacing w:after="0"/>
-      </w:pPr>
-      <w:proofErr w:type="spellStart"/>
-      <w:r>
-        <w:t>Fse</w:t>
-      </w:r>
-      <w:proofErr w:type="spellEnd"/>
-      <w:r>
-        <w:t>-data</w:t>
-      </w:r>
-    </w:p>
-    <w:p>
-      <w:pPr>
-        <w:spacing w:after="0"/>
-      </w:pPr>
-      <w:proofErr w:type="spellStart"/>
+      <w:r>
+        <w:t>Fivestarportal – Apache web server</w:t>
+      </w:r>
+    </w:p>
+    <w:p>
+      <w:pPr>
+        <w:spacing w:after="0"/>
+      </w:pPr>
+      <w:r>
+        <w:t>Fse-archive</w:t>
+      </w:r>
+    </w:p>
+    <w:p>
+      <w:pPr>
+        <w:spacing w:after="0"/>
+      </w:pPr>
+      <w:r>
+        <w:t>Fse-data</w:t>
+      </w:r>
+    </w:p>
+    <w:p>
+      <w:pPr>
+        <w:spacing w:after="0"/>
+      </w:pPr>
       <w:r>
         <w:t>Fse-mbs</w:t>
       </w:r>
-      <w:proofErr w:type="spellEnd"/>
     </w:p>
     <w:p>
       <w:pPr>
@@ -245,31 +192,16 @@
         <w:spacing w:after="0"/>
       </w:pPr>
       <w:r>
-        <w:t xml:space="preserve">Pecmobile01 – </w:t>
-      </w:r>
-      <w:proofErr w:type="spellStart"/>
-      <w:r>
-        <w:t>NetworkScanner</w:t>
-      </w:r>
-      <w:proofErr w:type="spellEnd"/>
-      <w:r>
-        <w:t xml:space="preserve"> </w:t>
-      </w:r>
-      <w:proofErr w:type="spellStart"/>
-      <w:r>
-        <w:t>Werbserver</w:t>
-      </w:r>
-      <w:proofErr w:type="spellEnd"/>
-    </w:p>
-    <w:p>
-      <w:pPr>
-        <w:spacing w:after="0"/>
-      </w:pPr>
-      <w:proofErr w:type="spellStart"/>
+        <w:t>Pecmobile01 – NetworkScanner Werbserver</w:t>
+      </w:r>
+    </w:p>
+    <w:p>
+      <w:pPr>
+        <w:spacing w:after="0"/>
+      </w:pPr>
       <w:r>
         <w:t>Sbs</w:t>
       </w:r>
-      <w:proofErr w:type="spellEnd"/>
     </w:p>
     <w:p>
       <w:pPr>
@@ -291,21 +223,8 @@
       <w:pPr>
         <w:spacing w:after="0"/>
       </w:pPr>
-      <w:proofErr w:type="spellStart"/>
-      <w:r>
-        <w:t>Vcenter</w:t>
-      </w:r>
-      <w:proofErr w:type="spellEnd"/>
-      <w:r>
-        <w:t xml:space="preserve">- </w:t>
-      </w:r>
-      <w:proofErr w:type="spellStart"/>
-      <w:r>
-        <w:t>vmware</w:t>
-      </w:r>
-      <w:proofErr w:type="spellEnd"/>
-      <w:r>
-        <w:t xml:space="preserve"> server</w:t>
+      <w:r>
+        <w:t>Vcenter- vmware server</w:t>
       </w:r>
     </w:p>
     <w:p>
@@ -326,88 +245,31 @@
         <w:spacing w:after="0"/>
       </w:pPr>
       <w:r>
-        <w:t xml:space="preserve">Kyocera </w:t>
-      </w:r>
-      <w:proofErr w:type="spellStart"/>
-      <w:r>
-        <w:t>TASKalfa</w:t>
-      </w:r>
-      <w:proofErr w:type="spellEnd"/>
-      <w:r>
-        <w:t xml:space="preserve"> copier </w:t>
-      </w:r>
-      <w:proofErr w:type="spellStart"/>
-      <w:r>
-        <w:t>ftpd</w:t>
-      </w:r>
-      <w:proofErr w:type="spellEnd"/>
-      <w:r>
-        <w:t xml:space="preserve"> model 4551ci</w:t>
-      </w:r>
-    </w:p>
-    <w:p>
-      <w:pPr>
-        <w:spacing w:after="0"/>
-      </w:pPr>
-      <w:r>
-        <w:t xml:space="preserve">Kyocera </w:t>
-      </w:r>
-      <w:proofErr w:type="spellStart"/>
-      <w:r>
-        <w:t>TASKalfa</w:t>
-      </w:r>
-      <w:proofErr w:type="spellEnd"/>
-      <w:r>
-        <w:t xml:space="preserve"> copier </w:t>
-      </w:r>
-      <w:proofErr w:type="spellStart"/>
-      <w:r>
-        <w:t>ftpd</w:t>
-      </w:r>
-      <w:proofErr w:type="spellEnd"/>
-      <w:r>
-        <w:t xml:space="preserve"> model </w:t>
-      </w:r>
-      <w:r>
-        <w:t>420</w:t>
-      </w:r>
-      <w:r>
-        <w:t>i</w:t>
-      </w:r>
-    </w:p>
-    <w:p>
-      <w:pPr>
-        <w:spacing w:after="0"/>
-      </w:pPr>
-      <w:r>
-        <w:t xml:space="preserve">Kyocera IB-21E print server </w:t>
-      </w:r>
-      <w:proofErr w:type="spellStart"/>
-      <w:r>
-        <w:t>ftpd</w:t>
-      </w:r>
-      <w:proofErr w:type="spellEnd"/>
-      <w:r>
-        <w:t xml:space="preserve"> 1.4.0</w:t>
-      </w:r>
-    </w:p>
-    <w:p>
-      <w:pPr>
-        <w:spacing w:after="0"/>
-      </w:pPr>
-      <w:r>
-        <w:t>Kyocer</w:t>
-      </w:r>
-      <w:r>
-        <w:t xml:space="preserve">a IB-21E print server </w:t>
-      </w:r>
-      <w:proofErr w:type="spellStart"/>
-      <w:r>
-        <w:t>ftpd</w:t>
-      </w:r>
-      <w:proofErr w:type="spellEnd"/>
-      <w:r>
-        <w:t xml:space="preserve"> 1.4.1</w:t>
+        <w:t>Kyocera TASKalfa copier ftpd model 4551ci</w:t>
+      </w:r>
+    </w:p>
+    <w:p>
+      <w:pPr>
+        <w:spacing w:after="0"/>
+      </w:pPr>
+      <w:r>
+        <w:t>Kyocera TASKalfa copier ftpd model 420i</w:t>
+      </w:r>
+    </w:p>
+    <w:p>
+      <w:pPr>
+        <w:spacing w:after="0"/>
+      </w:pPr>
+      <w:r>
+        <w:t>Kyocera IB-21E print server ftpd 1.4.0</w:t>
+      </w:r>
+    </w:p>
+    <w:p>
+      <w:pPr>
+        <w:spacing w:after="0"/>
+      </w:pPr>
+      <w:r>
+        <w:t>Kyocera IB-21E print server ftpd 1.4.1</w:t>
       </w:r>
     </w:p>
     <w:p>
@@ -431,114 +293,47 @@
         <w:spacing w:after="0"/>
       </w:pPr>
       <w:r>
-        <w:t xml:space="preserve">RNP002673504D2E – Ricoh </w:t>
-      </w:r>
-      <w:proofErr w:type="spellStart"/>
-      <w:r>
-        <w:t>Aficio</w:t>
-      </w:r>
-      <w:proofErr w:type="spellEnd"/>
-      <w:r>
-        <w:t xml:space="preserve"> 4002 printer 11.102</w:t>
-      </w:r>
-    </w:p>
-    <w:p>
-      <w:pPr>
-        <w:spacing w:after="0"/>
-      </w:pPr>
-      <w:r>
-        <w:t>RNP00267</w:t>
-      </w:r>
-      <w:r>
-        <w:t xml:space="preserve">39671F1 </w:t>
-      </w:r>
-      <w:r>
-        <w:t xml:space="preserve">– Ricoh </w:t>
-      </w:r>
-      <w:proofErr w:type="spellStart"/>
-      <w:r>
-        <w:t>Aficio</w:t>
-      </w:r>
-      <w:proofErr w:type="spellEnd"/>
-      <w:r>
-        <w:t xml:space="preserve"> 4002 printer</w:t>
-      </w:r>
-      <w:r>
-        <w:t xml:space="preserve"> 11.101</w:t>
-      </w:r>
-    </w:p>
-    <w:p>
-      <w:pPr>
-        <w:spacing w:after="0"/>
-      </w:pPr>
-      <w:r>
-        <w:t>RNP00267</w:t>
-      </w:r>
-      <w:r>
-        <w:t>39A7B3A</w:t>
-      </w:r>
-      <w:r>
-        <w:t xml:space="preserve"> – Ricoh printer</w:t>
-      </w:r>
-      <w:r>
-        <w:t xml:space="preserve"> MP 4054 14.38</w:t>
-      </w:r>
-    </w:p>
-    <w:p>
-      <w:pPr>
-        <w:spacing w:after="0"/>
-      </w:pPr>
-      <w:r>
-        <w:t>RNP00267</w:t>
-      </w:r>
-      <w:r>
-        <w:t>39A7D0C</w:t>
-      </w:r>
-      <w:r>
-        <w:t xml:space="preserve"> – Ricoh printer</w:t>
-      </w:r>
-      <w:r>
-        <w:t xml:space="preserve"> MP 4054 14.30</w:t>
-      </w:r>
-    </w:p>
-    <w:p>
-      <w:pPr>
-        <w:spacing w:after="0"/>
-      </w:pPr>
-      <w:r>
-        <w:t>RNP00267</w:t>
-      </w:r>
-      <w:r>
-        <w:t xml:space="preserve">3A676C7 </w:t>
-      </w:r>
-      <w:r>
-        <w:t>– Ricoh printer</w:t>
-      </w:r>
-      <w:r>
-        <w:t xml:space="preserve"> MP 4054 14.32</w:t>
-      </w:r>
-    </w:p>
-    <w:p>
-      <w:pPr>
-        <w:spacing w:after="0"/>
-      </w:pPr>
-      <w:r>
-        <w:t>RNP00267</w:t>
-      </w:r>
-      <w:r>
-        <w:t>3B89640</w:t>
-      </w:r>
-      <w:r>
-        <w:t xml:space="preserve"> – Ricoh printer MP </w:t>
-      </w:r>
-      <w:r>
-        <w:t>C3503</w:t>
-      </w:r>
-      <w:r>
-        <w:t xml:space="preserve"> </w:t>
-      </w:r>
-      <w:r>
-        <w:t>12.77</w:t>
+        <w:t>RNP002673504D2E – Ricoh Aficio 4002 printer 11.102</w:t>
+      </w:r>
+    </w:p>
+    <w:p>
+      <w:pPr>
+        <w:spacing w:after="0"/>
+      </w:pPr>
+      <w:r>
+        <w:t>RNP0026739671F1 – Ricoh Aficio 4002 printer 11.101</w:t>
+      </w:r>
+    </w:p>
+    <w:p>
+      <w:pPr>
+        <w:spacing w:after="0"/>
+      </w:pPr>
+      <w:r>
+        <w:t>RNP0026739A7B3A – Ricoh printer MP 4054 14.38</w:t>
+      </w:r>
+    </w:p>
+    <w:p>
+      <w:pPr>
+        <w:spacing w:after="0"/>
+      </w:pPr>
+      <w:r>
+        <w:t>RNP0026739A7D0C – Ricoh printer MP 4054 14.30</w:t>
+      </w:r>
+    </w:p>
+    <w:p>
+      <w:pPr>
+        <w:spacing w:after="0"/>
+      </w:pPr>
+      <w:r>
+        <w:t>RNP002673A676C7 – Ricoh printer MP 4054 14.32</w:t>
+      </w:r>
+    </w:p>
+    <w:p>
+      <w:pPr>
+        <w:spacing w:after="0"/>
+      </w:pPr>
+      <w:r>
+        <w:t>RNP002673B89640 – Ricoh printer MP C3503 12.77</w:t>
       </w:r>
     </w:p>
     <w:p>
@@ -595,15 +390,7 @@
         <w:spacing w:after="0"/>
       </w:pPr>
       <w:r>
-        <w:t>10.110.30</w:t>
-      </w:r>
-      <w:proofErr w:type="gramStart"/>
-      <w:r>
-        <w:t>.X</w:t>
-      </w:r>
-      <w:proofErr w:type="gramEnd"/>
-      <w:r>
-        <w:t xml:space="preserve"> scope</w:t>
+        <w:t>10.110.30.X scope</w:t>
       </w:r>
     </w:p>
     <w:p>
@@ -625,95 +412,36 @@
       </w:pPr>
       <w:r>
         <w:tab/>
-      </w:r>
-      <w:proofErr w:type="spellStart"/>
-      <w:r>
-        <w:t>Fse</w:t>
-      </w:r>
-      <w:proofErr w:type="spellEnd"/>
-      <w:r>
-        <w:t>-</w:t>
-      </w:r>
-      <w:proofErr w:type="spellStart"/>
-      <w:r>
-        <w:t>anna</w:t>
-      </w:r>
-      <w:proofErr w:type="spellEnd"/>
-      <w:r>
-        <w:t xml:space="preserve">-pc – HP </w:t>
-      </w:r>
-      <w:proofErr w:type="spellStart"/>
-      <w:r>
-        <w:t>laserJet</w:t>
-      </w:r>
-      <w:proofErr w:type="spellEnd"/>
-      <w:r>
-        <w:t xml:space="preserve"> p2035</w:t>
-      </w:r>
-    </w:p>
-    <w:p>
-      <w:pPr>
-        <w:spacing w:after="0"/>
-      </w:pPr>
-      <w:r>
-        <w:tab/>
-      </w:r>
-      <w:proofErr w:type="spellStart"/>
-      <w:r>
-        <w:t>Fse</w:t>
-      </w:r>
-      <w:proofErr w:type="spellEnd"/>
-      <w:r>
-        <w:t>-</w:t>
-      </w:r>
-      <w:proofErr w:type="spellStart"/>
-      <w:r>
-        <w:t>dennis</w:t>
-      </w:r>
-      <w:proofErr w:type="spellEnd"/>
-      <w:r>
-        <w:t>-pc – HPLJ-M401</w:t>
-      </w:r>
-    </w:p>
-    <w:p>
-      <w:pPr>
-        <w:spacing w:after="0"/>
-      </w:pPr>
-      <w:r>
-        <w:tab/>
-      </w:r>
-      <w:proofErr w:type="spellStart"/>
-      <w:r>
-        <w:t>Fse</w:t>
-      </w:r>
-      <w:proofErr w:type="spellEnd"/>
-      <w:r>
-        <w:t>-</w:t>
-      </w:r>
-      <w:proofErr w:type="spellStart"/>
-      <w:r>
-        <w:t>lamato</w:t>
-      </w:r>
-      <w:proofErr w:type="spellEnd"/>
-      <w:r>
-        <w:t>-pc – HPLaserJet2035</w:t>
-      </w:r>
-    </w:p>
-    <w:p>
-      <w:pPr>
-        <w:spacing w:after="0"/>
-      </w:pPr>
-      <w:r>
-        <w:tab/>
-        <w:t xml:space="preserve">HPDj400_rick – HP </w:t>
-      </w:r>
-      <w:proofErr w:type="spellStart"/>
-      <w:r>
-        <w:t>laserJet</w:t>
-      </w:r>
-      <w:proofErr w:type="spellEnd"/>
-      <w:r>
-        <w:t xml:space="preserve"> 400 M401n 10.110.30.5</w:t>
+        <w:t>Fse-anna-pc – HP laserJet p2035</w:t>
+      </w:r>
+    </w:p>
+    <w:p>
+      <w:pPr>
+        <w:spacing w:after="0"/>
+      </w:pPr>
+      <w:r>
+        <w:tab/>
+        <w:t>Fse-dennis-pc – HPLJ-M401</w:t>
+      </w:r>
+    </w:p>
+    <w:p>
+      <w:pPr>
+        <w:spacing w:after="0"/>
+      </w:pPr>
+      <w:r>
+        <w:tab/>
+      </w:r>
+      <w:r>
+        <w:t>Fse-lamato-pc – HPLaserJet2035</w:t>
+      </w:r>
+    </w:p>
+    <w:p>
+      <w:pPr>
+        <w:spacing w:after="0"/>
+      </w:pPr>
+      <w:r>
+        <w:tab/>
+        <w:t>HPDj400_rick – HP laserJet 400 M401n 10.110.30.5</w:t>
       </w:r>
     </w:p>
     <w:p>
@@ -734,15 +462,7 @@
         <w:spacing w:after="0"/>
       </w:pPr>
       <w:r>
-        <w:t>10.110.31</w:t>
-      </w:r>
-      <w:proofErr w:type="gramStart"/>
-      <w:r>
-        <w:t>.X</w:t>
-      </w:r>
-      <w:proofErr w:type="gramEnd"/>
-      <w:r>
-        <w:t xml:space="preserve"> scope</w:t>
+        <w:t>10.110.31.X scope</w:t>
       </w:r>
     </w:p>
     <w:p>
@@ -773,23 +493,7 @@
       </w:pPr>
       <w:r>
         <w:tab/>
-        <w:t xml:space="preserve">Fse-adm1000-pc – </w:t>
-      </w:r>
-      <w:proofErr w:type="spellStart"/>
-      <w:r>
-        <w:t>hp</w:t>
-      </w:r>
-      <w:proofErr w:type="spellEnd"/>
-      <w:r>
-        <w:t xml:space="preserve"> </w:t>
-      </w:r>
-      <w:proofErr w:type="spellStart"/>
-      <w:r>
-        <w:t>laserjet</w:t>
-      </w:r>
-      <w:proofErr w:type="spellEnd"/>
-      <w:r>
-        <w:t xml:space="preserve"> p2035</w:t>
+        <w:t>Fse-adm1000-pc – hp laserjet p2035</w:t>
       </w:r>
     </w:p>
     <w:p>
@@ -807,378 +511,155 @@
       </w:pPr>
       <w:r>
         <w:tab/>
-      </w:r>
-      <w:proofErr w:type="spellStart"/>
-      <w:r>
-        <w:t>Fse-jdailey-dt</w:t>
-      </w:r>
-      <w:proofErr w:type="spellEnd"/>
-      <w:r>
-        <w:t xml:space="preserve"> –</w:t>
-      </w:r>
-      <w:proofErr w:type="spellStart"/>
-      <w:r>
-        <w:t>hp</w:t>
-      </w:r>
-      <w:proofErr w:type="spellEnd"/>
-      <w:r>
-        <w:t xml:space="preserve"> </w:t>
-      </w:r>
-      <w:proofErr w:type="spellStart"/>
-      <w:r>
-        <w:t>laserjet</w:t>
-      </w:r>
-      <w:proofErr w:type="spellEnd"/>
-      <w:r>
-        <w:t xml:space="preserve"> 42004300 </w:t>
-      </w:r>
-      <w:proofErr w:type="gramStart"/>
-      <w:r>
-        <w:t>pcl6(</w:t>
-      </w:r>
-      <w:proofErr w:type="gramEnd"/>
-      <w:r>
-        <w:t>copy 1)</w:t>
-      </w:r>
-    </w:p>
-    <w:p>
-      <w:pPr>
-        <w:spacing w:after="0"/>
-      </w:pPr>
-      <w:r>
-        <w:tab/>
-        <w:t xml:space="preserve">Fse-m602n-a – </w:t>
-      </w:r>
-      <w:proofErr w:type="spellStart"/>
-      <w:r>
-        <w:t>hp</w:t>
-      </w:r>
-      <w:proofErr w:type="spellEnd"/>
-      <w:r>
-        <w:t xml:space="preserve"> </w:t>
-      </w:r>
-      <w:proofErr w:type="spellStart"/>
-      <w:r>
-        <w:t>laserjet</w:t>
-      </w:r>
-      <w:proofErr w:type="spellEnd"/>
-      <w:r>
-        <w:t xml:space="preserve"> printer http admin</w:t>
-      </w:r>
-    </w:p>
-    <w:p>
-      <w:pPr>
-        <w:spacing w:after="0"/>
-        <w:ind w:firstLine="720"/>
-      </w:pPr>
-      <w:r>
+        <w:t>Fse-jdailey-dt –hp laserjet 42004300 pcl6(copy 1)</w:t>
+      </w:r>
+    </w:p>
+    <w:p>
+      <w:pPr>
+        <w:spacing w:after="0"/>
+      </w:pPr>
+      <w:r>
+        <w:tab/>
+        <w:t>Fse-m602n-a – hp laserjet printer http admin</w:t>
+      </w:r>
+    </w:p>
+    <w:p>
+      <w:pPr>
+        <w:spacing w:after="0"/>
+        <w:ind w:firstLine="720"/>
+      </w:pPr>
+      <w:r>
+        <w:t>Fse-m602n-B – hp laserjet printer http admin</w:t>
+      </w:r>
+    </w:p>
+    <w:p>
+      <w:pPr>
+        <w:spacing w:after="0"/>
+        <w:ind w:firstLine="720"/>
+      </w:pPr>
+      <w:r>
+        <w:t>FSE-OPTI3020-2 – HP LASERJET P2035</w:t>
+      </w:r>
+    </w:p>
+    <w:p>
+      <w:pPr>
+        <w:spacing w:after="0"/>
+        <w:ind w:firstLine="720"/>
+      </w:pPr>
+      <w:r>
+        <w:t>Fse-selly1-dt – hp laserjet p2015 pcl6</w:t>
+      </w:r>
+    </w:p>
+    <w:p>
+      <w:pPr>
+        <w:spacing w:after="0"/>
+        <w:ind w:firstLine="720"/>
+      </w:pPr>
+      <w:r>
+        <w:t>Fse-steen-pc – Kyocera mita km 3035 kx steen</w:t>
+      </w:r>
+    </w:p>
+    <w:p>
+      <w:pPr>
+        <w:spacing w:after="0"/>
+      </w:pPr>
+    </w:p>
+    <w:p>
+      <w:pPr>
+        <w:spacing w:after="0"/>
+      </w:pPr>
+      <w:r>
+        <w:t>Ozone</w:t>
+      </w:r>
+    </w:p>
+    <w:p>
+      <w:pPr>
+        <w:spacing w:after="0"/>
+      </w:pPr>
+      <w:r>
+        <w:t>10.110.32</w:t>
+      </w:r>
+      <w:r>
+        <w:t>.X scope</w:t>
+      </w:r>
+    </w:p>
+    <w:p>
+      <w:pPr>
+        <w:spacing w:after="0"/>
+      </w:pPr>
+    </w:p>
+    <w:p>
+      <w:pPr>
+        <w:spacing w:after="0"/>
+      </w:pPr>
+      <w:r>
+        <w:t>Printers</w:t>
+      </w:r>
+    </w:p>
+    <w:p>
+      <w:pPr>
+        <w:spacing w:after="0"/>
+      </w:pPr>
+      <w:r>
+        <w:tab/>
+        <w:t>Fse-cad7600-pc – KM4035</w:t>
+      </w:r>
+    </w:p>
+    <w:p>
+      <w:pPr>
+        <w:spacing w:after="0"/>
+      </w:pPr>
+      <w:r>
+        <w:tab/>
+        <w:t>Fse-ddesantis – Brady IDXPERT</w:t>
+      </w:r>
+    </w:p>
+    <w:p>
+      <w:pPr>
+        <w:spacing w:after="0"/>
+      </w:pPr>
+      <w:r>
+        <w:tab/>
+        <w:t>Fse-erice-pc – eric 2035</w:t>
+      </w:r>
+    </w:p>
+    <w:p>
+      <w:pPr>
+        <w:spacing w:after="0"/>
+      </w:pPr>
+      <w:r>
+        <w:tab/>
+        <w:t>Fse-lrestrepo-p – russf7612</w:t>
+      </w:r>
+    </w:p>
+    <w:p>
+      <w:pPr>
+        <w:spacing w:after="0"/>
+      </w:pPr>
+      <w:r>
+        <w:tab/>
+        <w:t>Fse-mboyd – adobe pdf converter</w:t>
+      </w:r>
+    </w:p>
+    <w:p>
+      <w:pPr>
+        <w:spacing w:after="0"/>
+      </w:pPr>
+      <w:r>
+        <w:tab/>
         <w:t>Fse-</w:t>
       </w:r>
       <w:r>
-        <w:t>m602n-B</w:t>
-      </w:r>
-      <w:r>
-        <w:t xml:space="preserve"> – </w:t>
-      </w:r>
-      <w:proofErr w:type="spellStart"/>
-      <w:r>
-        <w:t>hp</w:t>
-      </w:r>
-      <w:proofErr w:type="spellEnd"/>
-      <w:r>
-        <w:t xml:space="preserve"> </w:t>
-      </w:r>
-      <w:proofErr w:type="spellStart"/>
-      <w:r>
-        <w:t>laserjet</w:t>
-      </w:r>
-      <w:proofErr w:type="spellEnd"/>
-      <w:r>
-        <w:t xml:space="preserve"> printer http admin</w:t>
-      </w:r>
-    </w:p>
-    <w:p>
-      <w:pPr>
-        <w:spacing w:after="0"/>
-        <w:ind w:firstLine="720"/>
-      </w:pPr>
-      <w:r>
-        <w:t>FSE-OPTI3020-2 – HP LASERJET P2035</w:t>
-      </w:r>
-    </w:p>
-    <w:p>
-      <w:pPr>
-        <w:spacing w:after="0"/>
-        <w:ind w:firstLine="720"/>
-      </w:pPr>
-      <w:r>
-        <w:t xml:space="preserve">Fse-selly1-dt – </w:t>
-      </w:r>
-      <w:proofErr w:type="spellStart"/>
-      <w:r>
-        <w:t>hp</w:t>
-      </w:r>
-      <w:proofErr w:type="spellEnd"/>
-      <w:r>
-        <w:t xml:space="preserve"> </w:t>
-      </w:r>
-      <w:proofErr w:type="spellStart"/>
-      <w:r>
-        <w:t>laserjet</w:t>
-      </w:r>
-      <w:proofErr w:type="spellEnd"/>
-      <w:r>
-        <w:t xml:space="preserve"> p2015 pcl6</w:t>
-      </w:r>
-    </w:p>
-    <w:p>
-      <w:pPr>
-        <w:spacing w:after="0"/>
-        <w:ind w:firstLine="720"/>
-      </w:pPr>
-      <w:proofErr w:type="spellStart"/>
-      <w:r>
-        <w:t>Fse</w:t>
-      </w:r>
-      <w:proofErr w:type="spellEnd"/>
-      <w:r>
-        <w:t>-</w:t>
-      </w:r>
-      <w:proofErr w:type="spellStart"/>
-      <w:r>
-        <w:t>steen</w:t>
-      </w:r>
-      <w:proofErr w:type="spellEnd"/>
-      <w:r>
-        <w:t xml:space="preserve">-pc – Kyocera </w:t>
-      </w:r>
-      <w:proofErr w:type="spellStart"/>
-      <w:r>
-        <w:t>mita</w:t>
-      </w:r>
-      <w:proofErr w:type="spellEnd"/>
-      <w:r>
-        <w:t xml:space="preserve"> km 3035 </w:t>
-      </w:r>
-      <w:proofErr w:type="spellStart"/>
-      <w:r>
-        <w:t>kx</w:t>
-      </w:r>
-      <w:proofErr w:type="spellEnd"/>
-      <w:r>
-        <w:t xml:space="preserve"> </w:t>
-      </w:r>
-      <w:proofErr w:type="spellStart"/>
-      <w:proofErr w:type="gramStart"/>
-      <w:r>
-        <w:t>steen</w:t>
-      </w:r>
-      <w:proofErr w:type="spellEnd"/>
-      <w:proofErr w:type="gramEnd"/>
-    </w:p>
-    <w:p>
-      <w:pPr>
-        <w:spacing w:after="0"/>
-      </w:pPr>
-    </w:p>
-    <w:p>
-      <w:pPr>
-        <w:spacing w:after="0"/>
-      </w:pPr>
-      <w:r>
-        <w:t>Ozone</w:t>
-      </w:r>
-    </w:p>
-    <w:p>
-      <w:pPr>
-        <w:spacing w:after="0"/>
-      </w:pPr>
-      <w:r>
-        <w:t>10.110.32</w:t>
-      </w:r>
-      <w:proofErr w:type="gramStart"/>
-      <w:r>
-        <w:t>.X</w:t>
-      </w:r>
-      <w:proofErr w:type="gramEnd"/>
-      <w:r>
-        <w:t xml:space="preserve"> scope</w:t>
-      </w:r>
-    </w:p>
-    <w:p>
-      <w:pPr>
-        <w:spacing w:after="0"/>
-      </w:pPr>
-    </w:p>
-    <w:p>
-      <w:pPr>
-        <w:spacing w:after="0"/>
-      </w:pPr>
-      <w:r>
-        <w:t>Printers</w:t>
-      </w:r>
-    </w:p>
-    <w:p>
-      <w:pPr>
-        <w:spacing w:after="0"/>
-      </w:pPr>
-      <w:r>
-        <w:tab/>
-        <w:t>Fse-cad7600-pc – KM4035</w:t>
-      </w:r>
-    </w:p>
-    <w:p>
-      <w:pPr>
-        <w:spacing w:after="0"/>
-      </w:pPr>
-      <w:r>
-        <w:tab/>
-      </w:r>
-      <w:proofErr w:type="spellStart"/>
-      <w:r>
-        <w:t>Fse-ddesantis</w:t>
-      </w:r>
-      <w:proofErr w:type="spellEnd"/>
-      <w:r>
-        <w:t xml:space="preserve"> – Brady IDXPERT</w:t>
-      </w:r>
-    </w:p>
-    <w:p>
-      <w:pPr>
-        <w:spacing w:after="0"/>
-      </w:pPr>
-      <w:r>
-        <w:tab/>
-      </w:r>
-      <w:proofErr w:type="spellStart"/>
-      <w:r>
-        <w:t>Fse</w:t>
-      </w:r>
-      <w:proofErr w:type="spellEnd"/>
-      <w:r>
-        <w:t>-</w:t>
-      </w:r>
-      <w:proofErr w:type="spellStart"/>
-      <w:r>
-        <w:t>erice</w:t>
-      </w:r>
-      <w:proofErr w:type="spellEnd"/>
-      <w:r>
-        <w:t xml:space="preserve">-pc – </w:t>
-      </w:r>
-      <w:proofErr w:type="spellStart"/>
-      <w:proofErr w:type="gramStart"/>
-      <w:r>
-        <w:t>eric</w:t>
-      </w:r>
-      <w:proofErr w:type="spellEnd"/>
-      <w:proofErr w:type="gramEnd"/>
-      <w:r>
-        <w:t xml:space="preserve"> 2035</w:t>
-      </w:r>
-    </w:p>
-    <w:p>
-      <w:pPr>
-        <w:spacing w:after="0"/>
-      </w:pPr>
-      <w:r>
-        <w:tab/>
-      </w:r>
-      <w:proofErr w:type="spellStart"/>
-      <w:r>
-        <w:t>Fse</w:t>
-      </w:r>
-      <w:proofErr w:type="spellEnd"/>
-      <w:r>
-        <w:t>-</w:t>
-      </w:r>
-      <w:proofErr w:type="spellStart"/>
-      <w:r>
-        <w:t>lrestrepo</w:t>
-      </w:r>
-      <w:proofErr w:type="spellEnd"/>
-      <w:r>
-        <w:t>-p – russf7612</w:t>
-      </w:r>
-    </w:p>
-    <w:p>
-      <w:pPr>
-        <w:spacing w:after="0"/>
-      </w:pPr>
-      <w:r>
-        <w:tab/>
-      </w:r>
-      <w:proofErr w:type="spellStart"/>
-      <w:r>
-        <w:t>Fse-mboyd</w:t>
-      </w:r>
-      <w:proofErr w:type="spellEnd"/>
-      <w:r>
-        <w:t xml:space="preserve"> – adobe pdf converter</w:t>
-      </w:r>
-    </w:p>
-    <w:p>
-      <w:pPr>
-        <w:spacing w:after="0"/>
-      </w:pPr>
-      <w:r>
-        <w:tab/>
-      </w:r>
-      <w:proofErr w:type="spellStart"/>
-      <w:r>
-        <w:t>Fse</w:t>
-      </w:r>
-      <w:proofErr w:type="spellEnd"/>
-      <w:r>
-        <w:t>-</w:t>
-      </w:r>
-      <w:proofErr w:type="spellStart"/>
-      <w:r>
-        <w:t>mkang</w:t>
-      </w:r>
-      <w:proofErr w:type="spellEnd"/>
-      <w:r>
-        <w:t xml:space="preserve">-pc – </w:t>
-      </w:r>
-      <w:proofErr w:type="spellStart"/>
-      <w:r>
-        <w:t>ricoh</w:t>
-      </w:r>
-      <w:proofErr w:type="spellEnd"/>
-      <w:r>
-        <w:t xml:space="preserve"> 4002</w:t>
-      </w:r>
-    </w:p>
-    <w:p>
-      <w:pPr>
-        <w:spacing w:after="0"/>
-      </w:pPr>
-      <w:r>
-        <w:tab/>
-      </w:r>
-      <w:proofErr w:type="spellStart"/>
-      <w:r>
-        <w:t>Fse</w:t>
-      </w:r>
-      <w:proofErr w:type="spellEnd"/>
-      <w:r>
-        <w:t>-</w:t>
-      </w:r>
-      <w:proofErr w:type="spellStart"/>
-      <w:r>
-        <w:t>nivia</w:t>
-      </w:r>
-      <w:proofErr w:type="spellEnd"/>
-      <w:r>
-        <w:t xml:space="preserve">-pc – </w:t>
-      </w:r>
-      <w:proofErr w:type="spellStart"/>
-      <w:r>
-        <w:t>hp</w:t>
-      </w:r>
-      <w:proofErr w:type="spellEnd"/>
-      <w:r>
-        <w:t xml:space="preserve"> Officejet 7610</w:t>
+        <w:t>mkang-pc – ricoh 4002</w:t>
+      </w:r>
+    </w:p>
+    <w:p>
+      <w:pPr>
+        <w:spacing w:after="0"/>
+      </w:pPr>
+      <w:r>
+        <w:tab/>
+        <w:t>Fse-nivia-pc – hp Officejet 7610</w:t>
       </w:r>
       <w:r>
         <w:tab/>
@@ -1194,48 +675,22 @@
         </w:numPr>
         <w:spacing w:after="0"/>
       </w:pPr>
-      <w:proofErr w:type="spellStart"/>
-      <w:r>
-        <w:t>Printroom</w:t>
-      </w:r>
-      <w:proofErr w:type="spellEnd"/>
-      <w:r>
-        <w:t>(</w:t>
-      </w:r>
-      <w:proofErr w:type="spellStart"/>
-      <w:r>
-        <w:t>hp</w:t>
-      </w:r>
-      <w:proofErr w:type="spellEnd"/>
-      <w:r>
-        <w:t xml:space="preserve"> </w:t>
-      </w:r>
-      <w:proofErr w:type="spellStart"/>
-      <w:r>
-        <w:t>designjet</w:t>
-      </w:r>
-      <w:proofErr w:type="spellEnd"/>
-      <w:r>
-        <w:t xml:space="preserve"> t15000 postscript)</w:t>
-      </w:r>
-    </w:p>
-    <w:p>
-      <w:pPr>
-        <w:spacing w:after="0"/>
-      </w:pPr>
-    </w:p>
-    <w:p>
-      <w:pPr>
-        <w:spacing w:after="0"/>
-      </w:pPr>
-      <w:r>
-        <w:t xml:space="preserve">Ozone </w:t>
-      </w:r>
-      <w:proofErr w:type="gramStart"/>
-      <w:r>
-        <w:t>10.110.33.x ??</w:t>
-      </w:r>
-      <w:proofErr w:type="gramEnd"/>
+      <w:r>
+        <w:t>Printroom(hp designjet t15000 postscript)</w:t>
+      </w:r>
+    </w:p>
+    <w:p>
+      <w:pPr>
+        <w:spacing w:after="0"/>
+      </w:pPr>
+    </w:p>
+    <w:p>
+      <w:pPr>
+        <w:spacing w:after="0"/>
+      </w:pPr>
+      <w:r>
+        <w:t>Ozone 10.110.33.x ??</w:t>
+      </w:r>
     </w:p>
     <w:p>
       <w:pPr>
@@ -1298,15 +753,7 @@
         <w:spacing w:after="0"/>
       </w:pPr>
       <w:r>
-        <w:t>10.110.112</w:t>
-      </w:r>
-      <w:proofErr w:type="gramStart"/>
-      <w:r>
-        <w:t>.X</w:t>
-      </w:r>
-      <w:proofErr w:type="gramEnd"/>
-      <w:r>
-        <w:t xml:space="preserve"> scope</w:t>
+        <w:t>10.110.112.X scope</w:t>
       </w:r>
     </w:p>
     <w:p>
@@ -1330,11 +777,9 @@
         <w:spacing w:after="0"/>
         <w:ind w:firstLine="720"/>
       </w:pPr>
-      <w:proofErr w:type="gramStart"/>
       <w:r>
         <w:t>aa-server</w:t>
       </w:r>
-      <w:proofErr w:type="gramEnd"/>
     </w:p>
     <w:p>
       <w:pPr>
@@ -1377,15 +822,7 @@
         <w:spacing w:after="0"/>
       </w:pPr>
       <w:r>
-        <w:t>10.110.113</w:t>
-      </w:r>
-      <w:proofErr w:type="gramStart"/>
-      <w:r>
-        <w:t>.X</w:t>
-      </w:r>
-      <w:proofErr w:type="gramEnd"/>
-      <w:r>
-        <w:t xml:space="preserve"> scope</w:t>
+        <w:t>10.110.113.X scope</w:t>
       </w:r>
     </w:p>
     <w:p>
@@ -1420,15 +857,7 @@
         <w:spacing w:after="0"/>
       </w:pPr>
       <w:r>
-        <w:t>10.110.114</w:t>
-      </w:r>
-      <w:proofErr w:type="gramStart"/>
-      <w:r>
-        <w:t>.X</w:t>
-      </w:r>
-      <w:proofErr w:type="gramEnd"/>
-      <w:r>
-        <w:t xml:space="preserve"> Scope</w:t>
+        <w:t>10.110.114.X Scope</w:t>
       </w:r>
     </w:p>
     <w:p>
@@ -1462,15 +891,7 @@
         <w:ind w:firstLine="720"/>
       </w:pPr>
       <w:r>
-        <w:t>NPIF95E08 –</w:t>
-      </w:r>
-      <w:proofErr w:type="spellStart"/>
-      <w:r>
-        <w:t>Virata-EmWeb</w:t>
-      </w:r>
-      <w:proofErr w:type="spellEnd"/>
-      <w:r>
-        <w:t xml:space="preserve"> 6.2.1</w:t>
+        <w:t>NPIF95E08 –Virata-EmWeb 6.2.1</w:t>
       </w:r>
     </w:p>
     <w:p>
@@ -1642,30 +1063,17 @@
         <w:ind w:firstLine="720"/>
       </w:pPr>
       <w:r>
-        <w:t>WTC – 285 Fulton St. NY</w:t>
-      </w:r>
-      <w:proofErr w:type="gramStart"/>
-      <w:r>
-        <w:t>,NY</w:t>
-      </w:r>
-      <w:proofErr w:type="gramEnd"/>
-      <w:r>
-        <w:t xml:space="preserve"> 10007</w:t>
-      </w:r>
-    </w:p>
-    <w:p>
-      <w:pPr>
-        <w:spacing w:after="0"/>
-        <w:ind w:firstLine="720"/>
-      </w:pPr>
-      <w:r>
-        <w:t>10.110.136</w:t>
-      </w:r>
-      <w:proofErr w:type="gramStart"/>
-      <w:r>
-        <w:t>.X</w:t>
-      </w:r>
-      <w:proofErr w:type="gramEnd"/>
+        <w:t>WTC – 285 Fulton St. NY,NY 10007</w:t>
+      </w:r>
+    </w:p>
+    <w:p>
+      <w:pPr>
+        <w:spacing w:after="0"/>
+        <w:ind w:firstLine="720"/>
+      </w:pPr>
+      <w:r>
+        <w:t>10.110.136.X</w:t>
+      </w:r>
     </w:p>
     <w:p>
       <w:pPr>
@@ -1692,23 +1100,7 @@
       </w:pPr>
       <w:r>
         <w:tab/>
-        <w:t xml:space="preserve">KM236E92 – </w:t>
-      </w:r>
-      <w:proofErr w:type="spellStart"/>
-      <w:r>
-        <w:t>NetworkScanner</w:t>
-      </w:r>
-      <w:proofErr w:type="spellEnd"/>
-      <w:r>
-        <w:t xml:space="preserve"> </w:t>
-      </w:r>
-      <w:proofErr w:type="spellStart"/>
-      <w:r>
-        <w:t>WebServer</w:t>
-      </w:r>
-      <w:proofErr w:type="spellEnd"/>
-      <w:r>
-        <w:t xml:space="preserve"> </w:t>
+        <w:t xml:space="preserve">KM236E92 – NetworkScanner WebServer </w:t>
       </w:r>
     </w:p>
     <w:p>
@@ -1758,15 +1150,7 @@
       </w:pPr>
       <w:r>
         <w:tab/>
-        <w:t xml:space="preserve">RNP002634FA94E – Ricoh </w:t>
-      </w:r>
-      <w:proofErr w:type="spellStart"/>
-      <w:r>
-        <w:t>Aficio</w:t>
-      </w:r>
-      <w:proofErr w:type="spellEnd"/>
-      <w:r>
-        <w:t xml:space="preserve"> MP 40002 printer 11.103</w:t>
+        <w:t>RNP002634FA94E – Ricoh Aficio MP 40002 printer 11.103</w:t>
       </w:r>
     </w:p>
     <w:p>
@@ -1980,32 +1364,16 @@
         <w:t>Queens (</w:t>
       </w:r>
       <w:r>
-        <w:t>Office) 29-76 Northern Blvd LIC</w:t>
-      </w:r>
-      <w:proofErr w:type="gramStart"/>
-      <w:r>
-        <w:t>,NY</w:t>
-      </w:r>
-      <w:proofErr w:type="gramEnd"/>
-      <w:r>
-        <w:t xml:space="preserve"> 11101</w:t>
-      </w:r>
-    </w:p>
-    <w:p>
-      <w:pPr>
-        <w:spacing w:after="0"/>
-        <w:ind w:firstLine="720"/>
-      </w:pPr>
-      <w:r>
-        <w:t>10.21.80</w:t>
-      </w:r>
-      <w:proofErr w:type="gramStart"/>
-      <w:r>
-        <w:t>.X</w:t>
-      </w:r>
-      <w:proofErr w:type="gramEnd"/>
-      <w:r>
-        <w:t xml:space="preserve"> Scope</w:t>
+        <w:t>Office) 29-76 Northern Blvd LIC,NY 11101</w:t>
+      </w:r>
+    </w:p>
+    <w:p>
+      <w:pPr>
+        <w:spacing w:after="0"/>
+        <w:ind w:firstLine="720"/>
+      </w:pPr>
+      <w:r>
+        <w:t>10.21.80.X Scope</w:t>
       </w:r>
     </w:p>
     <w:p>
@@ -2033,17 +1401,7 @@
       </w:pPr>
       <w:r>
         <w:tab/>
-      </w:r>
-      <w:r>
-        <w:t xml:space="preserve">NPI84190f – </w:t>
-      </w:r>
-      <w:proofErr w:type="spellStart"/>
-      <w:r>
-        <w:t>Virata-EmWeb</w:t>
-      </w:r>
-      <w:proofErr w:type="spellEnd"/>
-      <w:r>
-        <w:t xml:space="preserve"> 6.2.1</w:t>
+        <w:t>NPI84190f – Virata-EmWeb 6.2.1</w:t>
       </w:r>
     </w:p>
     <w:p>
@@ -2125,69 +1483,37 @@
       </w:pPr>
       <w:r>
         <w:tab/>
-        <w:t xml:space="preserve">KM8D97A4 – Konica Minolta </w:t>
-      </w:r>
-      <w:proofErr w:type="spellStart"/>
-      <w:r>
-        <w:t>bizhub</w:t>
-      </w:r>
-      <w:proofErr w:type="spellEnd"/>
-      <w:r>
-        <w:t xml:space="preserve"> printer</w:t>
-      </w:r>
-    </w:p>
-    <w:p>
-      <w:pPr>
-        <w:spacing w:after="0"/>
-        <w:ind w:firstLine="720"/>
-      </w:pPr>
-      <w:r>
-        <w:tab/>
-        <w:t xml:space="preserve">KMB975B8 – Konica Minolta </w:t>
-      </w:r>
-      <w:proofErr w:type="spellStart"/>
-      <w:r>
-        <w:t>bizhub</w:t>
-      </w:r>
-      <w:proofErr w:type="spellEnd"/>
-      <w:r>
-        <w:t xml:space="preserve"> printer</w:t>
-      </w:r>
-    </w:p>
-    <w:p>
-      <w:pPr>
-        <w:spacing w:after="0"/>
-        <w:ind w:firstLine="720"/>
-      </w:pPr>
-      <w:r>
-        <w:tab/>
-        <w:t xml:space="preserve">Kmb98016 – Konica Minolta </w:t>
-      </w:r>
-      <w:proofErr w:type="spellStart"/>
-      <w:r>
-        <w:t>bizhub</w:t>
-      </w:r>
-      <w:proofErr w:type="spellEnd"/>
-      <w:r>
-        <w:t xml:space="preserve"> printer</w:t>
-      </w:r>
-    </w:p>
-    <w:p>
-      <w:pPr>
-        <w:spacing w:after="0"/>
-        <w:ind w:firstLine="720"/>
-      </w:pPr>
-      <w:r>
-        <w:tab/>
-        <w:t xml:space="preserve">Kmb9a430 – Konica Minolta </w:t>
-      </w:r>
-      <w:proofErr w:type="spellStart"/>
-      <w:r>
-        <w:t>bizhub</w:t>
-      </w:r>
-      <w:proofErr w:type="spellEnd"/>
-      <w:r>
-        <w:t xml:space="preserve"> printer</w:t>
+        <w:t>KM8D97A4 – Konica Minolta bizhub printer</w:t>
+      </w:r>
+    </w:p>
+    <w:p>
+      <w:pPr>
+        <w:spacing w:after="0"/>
+        <w:ind w:firstLine="720"/>
+      </w:pPr>
+      <w:r>
+        <w:tab/>
+        <w:t>KMB975B8 – Konica Minolta bizhub printer</w:t>
+      </w:r>
+    </w:p>
+    <w:p>
+      <w:pPr>
+        <w:spacing w:after="0"/>
+        <w:ind w:firstLine="720"/>
+      </w:pPr>
+      <w:r>
+        <w:tab/>
+        <w:t>Kmb98016 – Konica Minolta bizhub printer</w:t>
+      </w:r>
+    </w:p>
+    <w:p>
+      <w:pPr>
+        <w:spacing w:after="0"/>
+        <w:ind w:firstLine="720"/>
+      </w:pPr>
+      <w:r>
+        <w:tab/>
+        <w:t>Kmb9a430 – Konica Minolta bizhub printer</w:t>
       </w:r>
     </w:p>
     <w:p>
@@ -2207,15 +1533,7 @@
       </w:pPr>
       <w:r>
         <w:tab/>
-        <w:t xml:space="preserve">NPI6004AA – </w:t>
-      </w:r>
-      <w:proofErr w:type="spellStart"/>
-      <w:r>
-        <w:t>Laserjet</w:t>
-      </w:r>
-      <w:proofErr w:type="spellEnd"/>
-      <w:r>
-        <w:t xml:space="preserve"> printer http admin</w:t>
+        <w:t>NPI6004AA – Laserjet printer http admin</w:t>
       </w:r>
     </w:p>
     <w:p>
@@ -2241,33 +1559,17 @@
       </w:r>
       <w:r>
         <w:tab/>
-        <w:t>-</w:t>
-      </w:r>
-      <w:proofErr w:type="spellStart"/>
-      <w:r>
-        <w:t>Konical</w:t>
-      </w:r>
-      <w:proofErr w:type="spellEnd"/>
-      <w:r>
-        <w:t xml:space="preserve"> Minolta c554Series PCL</w:t>
-      </w:r>
-    </w:p>
-    <w:p>
-      <w:pPr>
-        <w:spacing w:after="0"/>
-        <w:ind w:left="720"/>
-      </w:pPr>
-      <w:r>
-        <w:tab/>
-        <w:t xml:space="preserve">Vgerbino-m93z – Ricoh </w:t>
-      </w:r>
-      <w:proofErr w:type="spellStart"/>
-      <w:r>
-        <w:t>aficio</w:t>
-      </w:r>
-      <w:proofErr w:type="spellEnd"/>
-      <w:r>
-        <w:t xml:space="preserve"> MP C4501 PCL 6</w:t>
+        <w:t>-Konical Minolta c554Series PCL</w:t>
+      </w:r>
+    </w:p>
+    <w:p>
+      <w:pPr>
+        <w:spacing w:after="0"/>
+        <w:ind w:left="720"/>
+      </w:pPr>
+      <w:r>
+        <w:tab/>
+        <w:t>Vgerbino-m93z – Ricoh aficio MP C4501 PCL 6</w:t>
       </w:r>
     </w:p>
     <w:p>
@@ -2297,15 +1599,7 @@
         <w:ind w:left="720"/>
       </w:pPr>
       <w:r>
-        <w:t>10.21.97</w:t>
-      </w:r>
-      <w:proofErr w:type="gramStart"/>
-      <w:r>
-        <w:t>.X</w:t>
-      </w:r>
-      <w:proofErr w:type="gramEnd"/>
-      <w:r>
-        <w:t xml:space="preserve"> Scope</w:t>
+        <w:t>10.21.97.X Scope</w:t>
       </w:r>
     </w:p>
     <w:p>
@@ -2329,57 +1623,25 @@
         <w:ind w:left="720"/>
       </w:pPr>
       <w:r>
-        <w:t xml:space="preserve">10.21.97.10 – Kyocera IB print server </w:t>
-      </w:r>
-      <w:proofErr w:type="spellStart"/>
-      <w:r>
-        <w:t>ftpd</w:t>
-      </w:r>
-      <w:proofErr w:type="spellEnd"/>
-      <w:r>
-        <w:t xml:space="preserve"> 1.3.1</w:t>
-      </w:r>
-    </w:p>
-    <w:p>
-      <w:pPr>
-        <w:spacing w:after="0"/>
-        <w:ind w:left="720"/>
-      </w:pPr>
-      <w:r>
-        <w:t xml:space="preserve">10.21.97.11 – Network Scanner </w:t>
-      </w:r>
-      <w:proofErr w:type="spellStart"/>
-      <w:r>
-        <w:t>WebServer</w:t>
-      </w:r>
-      <w:proofErr w:type="spellEnd"/>
-      <w:r>
-        <w:t xml:space="preserve"> </w:t>
-      </w:r>
-      <w:proofErr w:type="spellStart"/>
-      <w:r>
-        <w:t>ver</w:t>
-      </w:r>
-      <w:proofErr w:type="spellEnd"/>
-      <w:r>
-        <w:t xml:space="preserve"> 1.0</w:t>
-      </w:r>
-    </w:p>
-    <w:p>
-      <w:pPr>
-        <w:spacing w:after="0"/>
-        <w:ind w:left="720"/>
-      </w:pPr>
-      <w:r>
-        <w:t xml:space="preserve">10.21.97.6 – Kyocera IB 21E print server </w:t>
-      </w:r>
-      <w:proofErr w:type="spellStart"/>
-      <w:r>
-        <w:t>ftpd</w:t>
-      </w:r>
-      <w:proofErr w:type="spellEnd"/>
-      <w:r>
-        <w:t xml:space="preserve"> 1.4.1</w:t>
+        <w:t>10.21.97.10 – Kyocera IB print server ftpd 1.3.1</w:t>
+      </w:r>
+    </w:p>
+    <w:p>
+      <w:pPr>
+        <w:spacing w:after="0"/>
+        <w:ind w:left="720"/>
+      </w:pPr>
+      <w:r>
+        <w:t>10.21.97.11 – Network Scanner WebServer ver 1.0</w:t>
+      </w:r>
+    </w:p>
+    <w:p>
+      <w:pPr>
+        <w:spacing w:after="0"/>
+        <w:ind w:left="720"/>
+      </w:pPr>
+      <w:r>
+        <w:t>10.21.97.6 – Kyocera IB 21E print server ftpd 1.4.1</w:t>
       </w:r>
     </w:p>
     <w:p>
@@ -2397,15 +1659,7 @@
         <w:ind w:left="720"/>
       </w:pPr>
       <w:r>
-        <w:t xml:space="preserve">KM4035EST –Network Scanner </w:t>
-      </w:r>
-      <w:proofErr w:type="spellStart"/>
-      <w:r>
-        <w:t>WebServer</w:t>
-      </w:r>
-      <w:proofErr w:type="spellEnd"/>
-      <w:r>
-        <w:t xml:space="preserve"> ver1.0</w:t>
+        <w:t>KM4035EST –Network Scanner WebServer ver1.0</w:t>
       </w:r>
     </w:p>
     <w:p>
@@ -2429,28 +1683,7 @@
         <w:ind w:left="720"/>
       </w:pPr>
       <w:r>
-        <w:t xml:space="preserve">NPI84D11D – </w:t>
-      </w:r>
-      <w:proofErr w:type="spellStart"/>
-      <w:r>
-        <w:t>http</w:t>
-      </w:r>
-      <w:proofErr w:type="gramStart"/>
-      <w:r>
-        <w:t>,https</w:t>
-      </w:r>
-      <w:proofErr w:type="spellEnd"/>
-      <w:proofErr w:type="gramEnd"/>
-      <w:r>
-        <w:t xml:space="preserve"> </w:t>
-      </w:r>
-      <w:proofErr w:type="spellStart"/>
-      <w:r>
-        <w:t>virata-emWeb</w:t>
-      </w:r>
-      <w:proofErr w:type="spellEnd"/>
-      <w:r>
-        <w:t xml:space="preserve"> 6.2.1</w:t>
+        <w:t>NPI84D11D – http,https virata-emWeb 6.2.1</w:t>
       </w:r>
     </w:p>
     <w:p>
@@ -2483,57 +1716,25 @@
         <w:ind w:left="720"/>
       </w:pPr>
       <w:r>
-        <w:t xml:space="preserve">FSE-cad6296-lT –FAX HP </w:t>
-      </w:r>
-      <w:proofErr w:type="spellStart"/>
-      <w:r>
-        <w:t>OfficeJet</w:t>
-      </w:r>
-      <w:proofErr w:type="spellEnd"/>
-      <w:r>
-        <w:t xml:space="preserve"> 7610series</w:t>
-      </w:r>
-    </w:p>
-    <w:p>
-      <w:pPr>
-        <w:spacing w:after="0"/>
-        <w:ind w:left="720"/>
-      </w:pPr>
-      <w:r>
-        <w:t>FSE-</w:t>
-      </w:r>
-      <w:proofErr w:type="spellStart"/>
-      <w:r>
-        <w:t>Rosenspire</w:t>
-      </w:r>
-      <w:proofErr w:type="spellEnd"/>
-      <w:r>
-        <w:t xml:space="preserve"> – Ricoh </w:t>
-      </w:r>
-      <w:proofErr w:type="spellStart"/>
-      <w:r>
-        <w:t>Aficio</w:t>
-      </w:r>
-      <w:proofErr w:type="spellEnd"/>
-      <w:r>
-        <w:t xml:space="preserve"> MP C3502</w:t>
-      </w:r>
-    </w:p>
-    <w:p>
-      <w:pPr>
-        <w:spacing w:after="0"/>
-        <w:ind w:left="720"/>
-      </w:pPr>
-      <w:r>
-        <w:t xml:space="preserve">FSE-T3600DT-2 - HP </w:t>
-      </w:r>
-      <w:proofErr w:type="spellStart"/>
-      <w:r>
-        <w:t>Designjet</w:t>
-      </w:r>
-      <w:proofErr w:type="spellEnd"/>
-      <w:r>
-        <w:t xml:space="preserve"> t1500 HPGL2</w:t>
+        <w:t>FSE-cad6296-lT –FAX HP OfficeJet 7610series</w:t>
+      </w:r>
+    </w:p>
+    <w:p>
+      <w:pPr>
+        <w:spacing w:after="0"/>
+        <w:ind w:left="720"/>
+      </w:pPr>
+      <w:r>
+        <w:t>FSE-Rosenspire – Ricoh Aficio MP C3502</w:t>
+      </w:r>
+    </w:p>
+    <w:p>
+      <w:pPr>
+        <w:spacing w:after="0"/>
+        <w:ind w:left="720"/>
+      </w:pPr>
+      <w:r>
+        <w:t>FSE-T3600DT-2 - HP Designjet t1500 HPGL2</w:t>
       </w:r>
     </w:p>
     <w:p>
@@ -2558,31 +1759,7 @@
         <w:ind w:left="720"/>
       </w:pPr>
       <w:r>
-        <w:t xml:space="preserve">RNP0026733F36E0 – </w:t>
-      </w:r>
-      <w:proofErr w:type="spellStart"/>
-      <w:r>
-        <w:t>Rioch</w:t>
-      </w:r>
-      <w:proofErr w:type="spellEnd"/>
-      <w:r>
-        <w:t xml:space="preserve"> </w:t>
-      </w:r>
-      <w:proofErr w:type="spellStart"/>
-      <w:r>
-        <w:t>Aficio</w:t>
-      </w:r>
-      <w:proofErr w:type="spellEnd"/>
-      <w:r>
-        <w:t xml:space="preserve"> MP C3502 printer </w:t>
-      </w:r>
-      <w:proofErr w:type="spellStart"/>
-      <w:r>
-        <w:t>ftpd</w:t>
-      </w:r>
-      <w:proofErr w:type="spellEnd"/>
-      <w:r>
-        <w:t xml:space="preserve"> 11.100</w:t>
+        <w:t>RNP0026733F36E0 – Rioch Aficio MP C3502 printer ftpd 11.100</w:t>
       </w:r>
     </w:p>
     <w:p>
@@ -2616,15 +1793,7 @@
         <w:ind w:left="720"/>
       </w:pPr>
       <w:r>
-        <w:t>10.21.114</w:t>
-      </w:r>
-      <w:proofErr w:type="gramStart"/>
-      <w:r>
-        <w:t>.X</w:t>
-      </w:r>
-      <w:proofErr w:type="gramEnd"/>
-      <w:r>
-        <w:t xml:space="preserve"> Scope</w:t>
+        <w:t>10.21.114.X Scope</w:t>
       </w:r>
     </w:p>
     <w:p>
@@ -2649,15 +1818,7 @@
       </w:pPr>
       <w:r>
         <w:tab/>
-        <w:t xml:space="preserve">10.21.114.25 – </w:t>
-      </w:r>
-      <w:proofErr w:type="spellStart"/>
-      <w:r>
-        <w:t>Virata-EmWeb</w:t>
-      </w:r>
-      <w:proofErr w:type="spellEnd"/>
-      <w:r>
-        <w:t xml:space="preserve"> 6.21</w:t>
+        <w:t>10.21.114.25 – Virata-EmWeb 6.21</w:t>
       </w:r>
     </w:p>
     <w:p>
@@ -2711,15 +1872,7 @@
       </w:pPr>
       <w:r>
         <w:tab/>
-        <w:t xml:space="preserve">NPI4F643D – </w:t>
-      </w:r>
-      <w:proofErr w:type="spellStart"/>
-      <w:r>
-        <w:t>Hp</w:t>
-      </w:r>
-      <w:proofErr w:type="spellEnd"/>
-      <w:r>
-        <w:t xml:space="preserve"> laser printer http admin</w:t>
+        <w:t>NPI4F643D – Hp laser printer http admin</w:t>
       </w:r>
     </w:p>
     <w:p>
@@ -2737,39 +1890,7 @@
         <w:ind w:left="720" w:firstLine="720"/>
       </w:pPr>
       <w:r>
-        <w:t xml:space="preserve">RNp0026734f855b – </w:t>
-      </w:r>
-      <w:proofErr w:type="spellStart"/>
-      <w:r>
-        <w:t>ricoh</w:t>
-      </w:r>
-      <w:proofErr w:type="spellEnd"/>
-      <w:r>
-        <w:t xml:space="preserve"> </w:t>
-      </w:r>
-      <w:proofErr w:type="spellStart"/>
-      <w:r>
-        <w:t>aficio</w:t>
-      </w:r>
-      <w:proofErr w:type="spellEnd"/>
-      <w:r>
-        <w:t xml:space="preserve"> </w:t>
-      </w:r>
-      <w:proofErr w:type="spellStart"/>
-      <w:r>
-        <w:t>mp</w:t>
-      </w:r>
-      <w:proofErr w:type="spellEnd"/>
-      <w:r>
-        <w:t xml:space="preserve"> 4002 printer </w:t>
-      </w:r>
-      <w:proofErr w:type="spellStart"/>
-      <w:r>
-        <w:t>ftpd</w:t>
-      </w:r>
-      <w:proofErr w:type="spellEnd"/>
-      <w:r>
-        <w:t xml:space="preserve"> 11.103</w:t>
+        <w:t>RNp0026734f855b – ricoh aficio mp 4002 printer ftpd 11.103</w:t>
       </w:r>
     </w:p>
     <w:p>
@@ -2799,15 +1920,7 @@
         <w:ind w:left="720"/>
       </w:pPr>
       <w:r>
-        <w:t>10.21.115</w:t>
-      </w:r>
-      <w:proofErr w:type="gramStart"/>
-      <w:r>
-        <w:t>.X</w:t>
-      </w:r>
-      <w:proofErr w:type="gramEnd"/>
-      <w:r>
-        <w:t xml:space="preserve"> Scope</w:t>
+        <w:t>10.21.115.X Scope</w:t>
       </w:r>
     </w:p>
     <w:p>
@@ -2902,15 +2015,7 @@
         <w:ind w:left="720"/>
       </w:pPr>
       <w:r>
-        <w:t>10.21.116</w:t>
-      </w:r>
-      <w:proofErr w:type="gramStart"/>
-      <w:r>
-        <w:t>.X</w:t>
-      </w:r>
-      <w:proofErr w:type="gramEnd"/>
-      <w:r>
-        <w:t xml:space="preserve"> Scope</w:t>
+        <w:t>10.21.116.X Scope</w:t>
       </w:r>
     </w:p>
     <w:p>
@@ -2935,89 +2040,55 @@
       </w:pPr>
       <w:r>
         <w:tab/>
-        <w:t>Aonato-T440P –</w:t>
-      </w:r>
-      <w:proofErr w:type="spellStart"/>
-      <w:r>
-        <w:t>hp</w:t>
-      </w:r>
-      <w:proofErr w:type="spellEnd"/>
-      <w:r>
-        <w:t xml:space="preserve"> Officejet j6400</w:t>
-      </w:r>
-    </w:p>
-    <w:p>
-      <w:pPr>
-        <w:spacing w:after="0"/>
-        <w:ind w:left="720" w:firstLine="720"/>
-      </w:pPr>
-      <w:r>
-        <w:t>Brn30055c4c0950 – brother/</w:t>
-      </w:r>
-      <w:proofErr w:type="spellStart"/>
-      <w:r>
-        <w:t>hp</w:t>
-      </w:r>
-      <w:proofErr w:type="spellEnd"/>
-      <w:r>
-        <w:t xml:space="preserve"> printer </w:t>
-      </w:r>
-      <w:proofErr w:type="spellStart"/>
-      <w:r>
-        <w:t>ftpd</w:t>
-      </w:r>
-      <w:proofErr w:type="spellEnd"/>
-      <w:r>
-        <w:t xml:space="preserve"> 1.13</w:t>
-      </w:r>
-    </w:p>
-    <w:p>
-      <w:pPr>
-        <w:spacing w:after="0"/>
-        <w:ind w:left="720" w:firstLine="720"/>
-      </w:pPr>
-    </w:p>
-    <w:p>
-      <w:pPr>
-        <w:spacing w:after="0"/>
-        <w:ind w:left="720" w:firstLine="720"/>
-      </w:pPr>
-    </w:p>
-    <w:p>
-      <w:pPr>
-        <w:spacing w:after="0"/>
-        <w:ind w:left="720" w:firstLine="720"/>
-      </w:pPr>
-    </w:p>
-    <w:p>
-      <w:pPr>
-        <w:spacing w:after="0"/>
-      </w:pPr>
-    </w:p>
-    <w:p>
-      <w:pPr>
-        <w:spacing w:after="0"/>
-      </w:pPr>
-      <w:r>
-        <w:t xml:space="preserve">ESA </w:t>
-      </w:r>
-      <w:proofErr w:type="spellStart"/>
-      <w:r>
-        <w:t>Warehoue</w:t>
-      </w:r>
-      <w:proofErr w:type="spellEnd"/>
-    </w:p>
-    <w:p>
-      <w:pPr>
-        <w:spacing w:after="0"/>
-      </w:pPr>
-      <w:r>
-        <w:t xml:space="preserve">Dc: </w:t>
-      </w:r>
-      <w:bookmarkStart w:id="0" w:name="_GoBack"/>
-      <w:bookmarkEnd w:id="0"/>
-      <w:r>
-        <w:t>LVHQ</w:t>
+        <w:t>Aonato-T440P –hp Officejet j6400</w:t>
+      </w:r>
+    </w:p>
+    <w:p>
+      <w:pPr>
+        <w:spacing w:after="0"/>
+        <w:ind w:left="720" w:firstLine="720"/>
+      </w:pPr>
+      <w:r>
+        <w:t>Brn30055c4c0950 – brother/hp printer ftpd 1.13</w:t>
+      </w:r>
+    </w:p>
+    <w:p>
+      <w:pPr>
+        <w:spacing w:after="0"/>
+        <w:ind w:left="720" w:firstLine="720"/>
+      </w:pPr>
+    </w:p>
+    <w:p>
+      <w:pPr>
+        <w:spacing w:after="0"/>
+        <w:ind w:left="720" w:firstLine="720"/>
+      </w:pPr>
+    </w:p>
+    <w:p>
+      <w:pPr>
+        <w:spacing w:after="0"/>
+        <w:ind w:left="720" w:firstLine="720"/>
+      </w:pPr>
+    </w:p>
+    <w:p>
+      <w:pPr>
+        <w:spacing w:after="0"/>
+      </w:pPr>
+    </w:p>
+    <w:p>
+      <w:pPr>
+        <w:spacing w:after="0"/>
+      </w:pPr>
+      <w:r>
+        <w:t>ESA Warehoue</w:t>
+      </w:r>
+    </w:p>
+    <w:p>
+      <w:pPr>
+        <w:spacing w:after="0"/>
+      </w:pPr>
+      <w:r>
+        <w:t>Dc: LVHQ</w:t>
       </w:r>
     </w:p>
     <w:p>
@@ -3089,32 +2160,16 @@
         <w:t>nd</w:t>
       </w:r>
       <w:r>
-        <w:t xml:space="preserve"> St NY</w:t>
-      </w:r>
-      <w:proofErr w:type="gramStart"/>
-      <w:r>
-        <w:t>,NY</w:t>
-      </w:r>
-      <w:proofErr w:type="gramEnd"/>
-      <w:r>
-        <w:t xml:space="preserve"> 10017</w:t>
-      </w:r>
-    </w:p>
-    <w:p>
-      <w:pPr>
-        <w:spacing w:after="0"/>
-        <w:ind w:left="720" w:firstLine="720"/>
-      </w:pPr>
-      <w:r>
-        <w:t>10.110.144</w:t>
-      </w:r>
-      <w:proofErr w:type="gramStart"/>
-      <w:r>
-        <w:t>.X</w:t>
-      </w:r>
-      <w:proofErr w:type="gramEnd"/>
-      <w:r>
-        <w:t xml:space="preserve"> Scope</w:t>
+        <w:t xml:space="preserve"> St NY,NY 10017</w:t>
+      </w:r>
+    </w:p>
+    <w:p>
+      <w:pPr>
+        <w:spacing w:after="0"/>
+        <w:ind w:left="720" w:firstLine="720"/>
+      </w:pPr>
+      <w:r>
+        <w:t>10.110.144.X Scope</w:t>
       </w:r>
     </w:p>
     <w:p>
@@ -3164,23 +2219,7 @@
       </w:pPr>
       <w:r>
         <w:tab/>
-        <w:t xml:space="preserve">FSE-PMESA-PC – </w:t>
-      </w:r>
-      <w:proofErr w:type="spellStart"/>
-      <w:r>
-        <w:t>hp</w:t>
-      </w:r>
-      <w:proofErr w:type="spellEnd"/>
-      <w:r>
-        <w:t xml:space="preserve"> </w:t>
-      </w:r>
-      <w:proofErr w:type="spellStart"/>
-      <w:r>
-        <w:t>designJet</w:t>
-      </w:r>
-      <w:proofErr w:type="spellEnd"/>
-      <w:r>
-        <w:t xml:space="preserve"> 1050C</w:t>
+        <w:t>FSE-PMESA-PC – hp designJet 1050C</w:t>
       </w:r>
     </w:p>
     <w:p>
@@ -3210,32 +2249,16 @@
         <w:t>nd</w:t>
       </w:r>
       <w:r>
-        <w:t xml:space="preserve"> St NY</w:t>
-      </w:r>
-      <w:proofErr w:type="gramStart"/>
-      <w:r>
-        <w:t>,NY</w:t>
-      </w:r>
-      <w:proofErr w:type="gramEnd"/>
-      <w:r>
-        <w:t xml:space="preserve"> 10017</w:t>
-      </w:r>
-    </w:p>
-    <w:p>
-      <w:pPr>
-        <w:spacing w:after="0"/>
-        <w:ind w:left="720" w:firstLine="720"/>
-      </w:pPr>
-      <w:r>
-        <w:t>10.110.145</w:t>
-      </w:r>
-      <w:proofErr w:type="gramStart"/>
-      <w:r>
-        <w:t>.X</w:t>
-      </w:r>
-      <w:proofErr w:type="gramEnd"/>
-      <w:r>
-        <w:t xml:space="preserve"> Scope</w:t>
+        <w:t xml:space="preserve"> St NY,NY 10017</w:t>
+      </w:r>
+    </w:p>
+    <w:p>
+      <w:pPr>
+        <w:spacing w:after="0"/>
+        <w:ind w:left="720" w:firstLine="720"/>
+      </w:pPr>
+      <w:r>
+        <w:t>10.110.145.X Scope</w:t>
       </w:r>
     </w:p>
     <w:p>
@@ -3260,41 +2283,17 @@
       </w:pPr>
       <w:r>
         <w:tab/>
-        <w:t xml:space="preserve">FSE_PMESA-PC – </w:t>
-      </w:r>
-      <w:proofErr w:type="spellStart"/>
-      <w:r>
-        <w:t>hp</w:t>
-      </w:r>
-      <w:proofErr w:type="spellEnd"/>
-      <w:r>
-        <w:t xml:space="preserve"> </w:t>
-      </w:r>
-      <w:proofErr w:type="spellStart"/>
-      <w:r>
-        <w:t>designjet</w:t>
-      </w:r>
-      <w:proofErr w:type="spellEnd"/>
-      <w:r>
-        <w:t xml:space="preserve"> 1050c</w:t>
-      </w:r>
-    </w:p>
-    <w:p>
-      <w:pPr>
-        <w:spacing w:after="0"/>
-        <w:ind w:left="720" w:firstLine="720"/>
-      </w:pPr>
-      <w:r>
-        <w:tab/>
-        <w:t xml:space="preserve">HP0E2F99 – HP </w:t>
-      </w:r>
-      <w:proofErr w:type="spellStart"/>
-      <w:r>
-        <w:t>OfficeJet</w:t>
-      </w:r>
-      <w:proofErr w:type="spellEnd"/>
-      <w:r>
-        <w:t xml:space="preserve"> 7510 series printer</w:t>
+        <w:t>FSE_PMESA-PC – hp designjet 1050c</w:t>
+      </w:r>
+    </w:p>
+    <w:p>
+      <w:pPr>
+        <w:spacing w:after="0"/>
+        <w:ind w:left="720" w:firstLine="720"/>
+      </w:pPr>
+      <w:r>
+        <w:tab/>
+        <w:t>HP0E2F99 – HP OfficeJet 7510 series printer</w:t>
       </w:r>
     </w:p>
     <w:p>
@@ -3330,15 +2329,7 @@
         <w:ind w:left="1800" w:firstLine="360"/>
       </w:pPr>
       <w:r>
-        <w:t xml:space="preserve">HP6CC21781B97E – HP </w:t>
-      </w:r>
-      <w:proofErr w:type="spellStart"/>
-      <w:r>
-        <w:t>photosmart</w:t>
-      </w:r>
-      <w:proofErr w:type="spellEnd"/>
-      <w:r>
-        <w:t xml:space="preserve"> 7520 series printer</w:t>
+        <w:t>HP6CC21781B97E – HP photosmart 7520 series printer</w:t>
       </w:r>
     </w:p>
     <w:p>
@@ -3501,32 +2492,16 @@
         <w:ind w:firstLine="720"/>
       </w:pPr>
       <w:r>
-        <w:t>350 W31st ST NY</w:t>
-      </w:r>
-      <w:proofErr w:type="gramStart"/>
-      <w:r>
-        <w:t>,NY</w:t>
-      </w:r>
-      <w:proofErr w:type="gramEnd"/>
-      <w:r>
-        <w:t xml:space="preserve"> 10001</w:t>
-      </w:r>
-    </w:p>
-    <w:p>
-      <w:pPr>
-        <w:spacing w:after="0"/>
-        <w:ind w:firstLine="720"/>
-      </w:pPr>
-      <w:r>
-        <w:t>10.110.130</w:t>
-      </w:r>
-      <w:proofErr w:type="gramStart"/>
-      <w:r>
-        <w:t>.X</w:t>
-      </w:r>
-      <w:proofErr w:type="gramEnd"/>
-      <w:r>
-        <w:t xml:space="preserve"> Scope </w:t>
+        <w:t>350 W31st ST NY,NY 10001</w:t>
+      </w:r>
+    </w:p>
+    <w:p>
+      <w:pPr>
+        <w:spacing w:after="0"/>
+        <w:ind w:firstLine="720"/>
+      </w:pPr>
+      <w:r>
+        <w:t xml:space="preserve">10.110.130.X Scope </w:t>
       </w:r>
     </w:p>
     <w:p>
@@ -3578,26 +2553,16 @@
         <w:ind w:left="720" w:firstLine="720"/>
       </w:pPr>
       <w:r>
-        <w:t xml:space="preserve">Npi156b93 – </w:t>
-      </w:r>
-      <w:proofErr w:type="spellStart"/>
-      <w:r>
-        <w:t>apche</w:t>
-      </w:r>
-      <w:proofErr w:type="spellEnd"/>
-    </w:p>
-    <w:p>
-      <w:pPr>
-        <w:spacing w:after="0"/>
-        <w:ind w:left="720" w:firstLine="720"/>
-      </w:pPr>
-      <w:proofErr w:type="spellStart"/>
-      <w:r>
-        <w:t>Npi</w:t>
-      </w:r>
-      <w:proofErr w:type="spellEnd"/>
-      <w:r>
-        <w:t xml:space="preserve"> 159172 - apache</w:t>
+        <w:t>Npi156b93 – apche</w:t>
+      </w:r>
+    </w:p>
+    <w:p>
+      <w:pPr>
+        <w:spacing w:after="0"/>
+        <w:ind w:left="720" w:firstLine="720"/>
+      </w:pPr>
+      <w:r>
+        <w:t>Npi 159172 - apache</w:t>
       </w:r>
     </w:p>
     <w:p>
@@ -3622,201 +2587,87 @@
       </w:pPr>
       <w:r>
         <w:tab/>
-        <w:t xml:space="preserve">FSE-CAD1700-PC –HP </w:t>
-      </w:r>
-      <w:proofErr w:type="spellStart"/>
-      <w:r>
-        <w:t>lasetjet</w:t>
-      </w:r>
-      <w:proofErr w:type="spellEnd"/>
-      <w:r>
-        <w:t xml:space="preserve"> p2015 Series UPD PCL 5</w:t>
-      </w:r>
-    </w:p>
-    <w:p>
-      <w:pPr>
-        <w:spacing w:after="0"/>
-        <w:ind w:left="720" w:firstLine="720"/>
-      </w:pPr>
-      <w:r>
-        <w:t>FSE-</w:t>
-      </w:r>
-      <w:proofErr w:type="spellStart"/>
-      <w:r>
-        <w:t>DSteinlap</w:t>
-      </w:r>
-      <w:proofErr w:type="spellEnd"/>
-      <w:r>
-        <w:t xml:space="preserve"> – HP </w:t>
-      </w:r>
-      <w:proofErr w:type="spellStart"/>
-      <w:r>
-        <w:t>laserjet</w:t>
-      </w:r>
-      <w:proofErr w:type="spellEnd"/>
-      <w:r>
-        <w:t xml:space="preserve"> p2035</w:t>
-      </w:r>
-    </w:p>
-    <w:p>
-      <w:pPr>
-        <w:spacing w:after="0"/>
-        <w:ind w:left="720" w:firstLine="720"/>
-      </w:pPr>
-      <w:proofErr w:type="spellStart"/>
-      <w:r>
-        <w:t>Fse-knonahan</w:t>
-      </w:r>
-      <w:proofErr w:type="spellEnd"/>
-      <w:r>
-        <w:t xml:space="preserve"> – </w:t>
-      </w:r>
-      <w:proofErr w:type="spellStart"/>
-      <w:r>
-        <w:t>hp</w:t>
-      </w:r>
-      <w:proofErr w:type="spellEnd"/>
-      <w:r>
-        <w:t xml:space="preserve"> </w:t>
-      </w:r>
-      <w:proofErr w:type="spellStart"/>
-      <w:r>
-        <w:t>laserjet</w:t>
-      </w:r>
-      <w:proofErr w:type="spellEnd"/>
-      <w:r>
-        <w:t xml:space="preserve"> p2035</w:t>
-      </w:r>
-    </w:p>
-    <w:p>
-      <w:pPr>
-        <w:spacing w:after="0"/>
-        <w:ind w:left="720" w:firstLine="720"/>
-      </w:pPr>
-      <w:proofErr w:type="spellStart"/>
-      <w:r>
-        <w:t>Fse</w:t>
-      </w:r>
-      <w:proofErr w:type="spellEnd"/>
-      <w:r>
-        <w:t>-woodland-</w:t>
-      </w:r>
-      <w:proofErr w:type="spellStart"/>
-      <w:r>
-        <w:t>lt</w:t>
-      </w:r>
-      <w:proofErr w:type="spellEnd"/>
-      <w:r>
-        <w:t xml:space="preserve"> – Kyocera 99 church</w:t>
-      </w:r>
-    </w:p>
-    <w:p>
-      <w:pPr>
-        <w:spacing w:after="0"/>
-        <w:ind w:left="720" w:firstLine="720"/>
-      </w:pPr>
-      <w:r>
-        <w:t xml:space="preserve">Hp9457a5916fb9 – </w:t>
-      </w:r>
-      <w:proofErr w:type="spellStart"/>
-      <w:r>
-        <w:t>hp</w:t>
-      </w:r>
-      <w:proofErr w:type="spellEnd"/>
-      <w:r>
-        <w:t xml:space="preserve"> Officejet 7610 series</w:t>
-      </w:r>
-    </w:p>
-    <w:p>
-      <w:pPr>
-        <w:spacing w:after="0"/>
-        <w:ind w:left="720" w:firstLine="720"/>
-      </w:pPr>
-      <w:r>
-        <w:t xml:space="preserve">Kmbt64b545- Konica Minolta </w:t>
-      </w:r>
-      <w:proofErr w:type="spellStart"/>
-      <w:r>
-        <w:t>bizhub</w:t>
-      </w:r>
-      <w:proofErr w:type="spellEnd"/>
-      <w:r>
-        <w:t xml:space="preserve"> printer</w:t>
-      </w:r>
-    </w:p>
-    <w:p>
-      <w:pPr>
-        <w:spacing w:after="0"/>
-        <w:ind w:left="720" w:firstLine="720"/>
-      </w:pPr>
-      <w:r>
-        <w:t xml:space="preserve">Rnp002673742ed8 – </w:t>
-      </w:r>
-      <w:proofErr w:type="spellStart"/>
-      <w:r>
-        <w:t>ricoh</w:t>
-      </w:r>
-      <w:proofErr w:type="spellEnd"/>
-      <w:r>
-        <w:t xml:space="preserve"> </w:t>
-      </w:r>
-      <w:proofErr w:type="spellStart"/>
-      <w:r>
-        <w:t>aficio</w:t>
-      </w:r>
-      <w:proofErr w:type="spellEnd"/>
-      <w:r>
-        <w:t xml:space="preserve"> </w:t>
-      </w:r>
-      <w:proofErr w:type="spellStart"/>
-      <w:r>
-        <w:t>mp</w:t>
-      </w:r>
-      <w:proofErr w:type="spellEnd"/>
-      <w:r>
-        <w:t xml:space="preserve"> 4002 printer</w:t>
-      </w:r>
-    </w:p>
-    <w:p>
-      <w:pPr>
-        <w:spacing w:after="0"/>
-      </w:pPr>
-    </w:p>
-    <w:p>
-      <w:pPr>
-        <w:spacing w:after="0"/>
-      </w:pPr>
-    </w:p>
-    <w:p>
-      <w:pPr>
-        <w:spacing w:after="0"/>
-      </w:pPr>
-      <w:r>
-        <w:t xml:space="preserve">360 W31st ST NY </w:t>
-      </w:r>
-      <w:proofErr w:type="spellStart"/>
-      <w:r>
-        <w:t>NY</w:t>
-      </w:r>
-      <w:proofErr w:type="spellEnd"/>
-      <w:r>
-        <w:t xml:space="preserve"> 10001</w:t>
-      </w:r>
-    </w:p>
-    <w:p>
-      <w:pPr>
-        <w:spacing w:after="0"/>
-      </w:pPr>
-      <w:r>
-        <w:t>10.129.232</w:t>
-      </w:r>
-      <w:proofErr w:type="gramStart"/>
-      <w:r>
-        <w:t>.X</w:t>
-      </w:r>
-      <w:proofErr w:type="gramEnd"/>
-      <w:r>
-        <w:t xml:space="preserve"> Scope</w:t>
+        <w:t>FSE-CAD1700-PC –HP lasetjet p2015 Series UPD PCL 5</w:t>
+      </w:r>
+    </w:p>
+    <w:p>
+      <w:pPr>
+        <w:spacing w:after="0"/>
+        <w:ind w:left="720" w:firstLine="720"/>
+      </w:pPr>
+      <w:r>
+        <w:t>FSE-DSteinlap – HP laserjet p2035</w:t>
+      </w:r>
+    </w:p>
+    <w:p>
+      <w:pPr>
+        <w:spacing w:after="0"/>
+        <w:ind w:left="720" w:firstLine="720"/>
+      </w:pPr>
+      <w:r>
+        <w:t>Fse-knonahan – hp laserjet p2035</w:t>
+      </w:r>
+    </w:p>
+    <w:p>
+      <w:pPr>
+        <w:spacing w:after="0"/>
+        <w:ind w:left="720" w:firstLine="720"/>
+      </w:pPr>
+      <w:r>
+        <w:t>Fse-woodland-lt – Kyocera 99 church</w:t>
+      </w:r>
+    </w:p>
+    <w:p>
+      <w:pPr>
+        <w:spacing w:after="0"/>
+        <w:ind w:left="720" w:firstLine="720"/>
+      </w:pPr>
+      <w:r>
+        <w:t>Hp9457a5916fb9 – hp Officejet 7610 series</w:t>
+      </w:r>
+    </w:p>
+    <w:p>
+      <w:pPr>
+        <w:spacing w:after="0"/>
+        <w:ind w:left="720" w:firstLine="720"/>
+      </w:pPr>
+      <w:r>
+        <w:t>Kmbt64b545- Konica Minolta bizhub printer</w:t>
+      </w:r>
+    </w:p>
+    <w:p>
+      <w:pPr>
+        <w:spacing w:after="0"/>
+        <w:ind w:left="720" w:firstLine="720"/>
+      </w:pPr>
+      <w:r>
+        <w:t>Rnp002673742ed8 – ricoh aficio mp 4002 printer</w:t>
+      </w:r>
+    </w:p>
+    <w:p>
+      <w:pPr>
+        <w:spacing w:after="0"/>
+      </w:pPr>
+    </w:p>
+    <w:p>
+      <w:pPr>
+        <w:spacing w:after="0"/>
+      </w:pPr>
+    </w:p>
+    <w:p>
+      <w:pPr>
+        <w:spacing w:after="0"/>
+      </w:pPr>
+      <w:r>
+        <w:t>360 W31st ST NY NY 10001</w:t>
+      </w:r>
+    </w:p>
+    <w:p>
+      <w:pPr>
+        <w:spacing w:after="0"/>
+      </w:pPr>
+      <w:r>
+        <w:t>10.129.232.X Scope</w:t>
       </w:r>
     </w:p>
     <w:p>
@@ -3867,23 +2718,7 @@
       </w:r>
       <w:r>
         <w:tab/>
-        <w:t xml:space="preserve">Fse-cad9754-pc – </w:t>
-      </w:r>
-      <w:proofErr w:type="spellStart"/>
-      <w:r>
-        <w:t>hp</w:t>
-      </w:r>
-      <w:proofErr w:type="spellEnd"/>
-      <w:r>
-        <w:t xml:space="preserve"> </w:t>
-      </w:r>
-      <w:proofErr w:type="spellStart"/>
-      <w:r>
-        <w:t>laserjet</w:t>
-      </w:r>
-      <w:proofErr w:type="spellEnd"/>
-      <w:r>
-        <w:t xml:space="preserve"> p2050 series PCL6</w:t>
+        <w:t>Fse-cad9754-pc – hp laserjet p2050 series PCL6</w:t>
       </w:r>
     </w:p>
     <w:p>
@@ -3938,22 +2773,7 @@
       </w:pPr>
       <w:r>
         <w:tab/>
-      </w:r>
-      <w:proofErr w:type="spellStart"/>
-      <w:r>
-        <w:t>Fse</w:t>
-      </w:r>
-      <w:proofErr w:type="spellEnd"/>
-      <w:r>
-        <w:t>-cad-</w:t>
-      </w:r>
-      <w:proofErr w:type="spellStart"/>
-      <w:r>
-        <w:t>jesse</w:t>
-      </w:r>
-      <w:proofErr w:type="spellEnd"/>
-      <w:r>
-        <w:t xml:space="preserve"> – box sync</w:t>
+        <w:t>Fse-cad-jesse – box sync</w:t>
       </w:r>
     </w:p>
     <w:p>
@@ -4001,70 +2821,41 @@
       </w:r>
       <w:r>
         <w:tab/>
-        <w:t xml:space="preserve">-tower </w:t>
-      </w:r>
-      <w:proofErr w:type="gramStart"/>
-      <w:r>
-        <w:t>A</w:t>
-      </w:r>
-      <w:proofErr w:type="gramEnd"/>
-      <w:r>
-        <w:t xml:space="preserve"> </w:t>
-      </w:r>
-      <w:proofErr w:type="spellStart"/>
-      <w:r>
-        <w:t>nWD’s</w:t>
-      </w:r>
-      <w:proofErr w:type="spellEnd"/>
-    </w:p>
-    <w:p>
-      <w:pPr>
-        <w:spacing w:after="0"/>
-        <w:ind w:firstLine="720"/>
-      </w:pPr>
-    </w:p>
-    <w:p>
-      <w:pPr>
-        <w:spacing w:after="0"/>
-        <w:ind w:firstLine="720"/>
-      </w:pPr>
-    </w:p>
-    <w:p>
-      <w:pPr>
-        <w:spacing w:after="0"/>
-        <w:ind w:firstLine="720"/>
-      </w:pPr>
-    </w:p>
-    <w:p>
-      <w:pPr>
-        <w:spacing w:after="0"/>
-      </w:pPr>
-      <w:r>
-        <w:t xml:space="preserve">360 W31st ST NY </w:t>
-      </w:r>
-      <w:proofErr w:type="spellStart"/>
-      <w:r>
-        <w:t>NY</w:t>
-      </w:r>
-      <w:proofErr w:type="spellEnd"/>
-      <w:r>
-        <w:t xml:space="preserve"> 10001</w:t>
-      </w:r>
-    </w:p>
-    <w:p>
-      <w:pPr>
-        <w:spacing w:after="0"/>
-      </w:pPr>
-      <w:r>
-        <w:t>10.129.233</w:t>
-      </w:r>
-      <w:proofErr w:type="gramStart"/>
-      <w:r>
-        <w:t>.X</w:t>
-      </w:r>
-      <w:proofErr w:type="gramEnd"/>
-      <w:r>
-        <w:t xml:space="preserve"> Scope</w:t>
+        <w:t>-tower A nWD’s</w:t>
+      </w:r>
+    </w:p>
+    <w:p>
+      <w:pPr>
+        <w:spacing w:after="0"/>
+        <w:ind w:firstLine="720"/>
+      </w:pPr>
+    </w:p>
+    <w:p>
+      <w:pPr>
+        <w:spacing w:after="0"/>
+        <w:ind w:firstLine="720"/>
+      </w:pPr>
+    </w:p>
+    <w:p>
+      <w:pPr>
+        <w:spacing w:after="0"/>
+        <w:ind w:firstLine="720"/>
+      </w:pPr>
+    </w:p>
+    <w:p>
+      <w:pPr>
+        <w:spacing w:after="0"/>
+      </w:pPr>
+      <w:r>
+        <w:t>360 W31st ST NY NY 10001</w:t>
+      </w:r>
+    </w:p>
+    <w:p>
+      <w:pPr>
+        <w:spacing w:after="0"/>
+      </w:pPr>
+      <w:r>
+        <w:t>10.129.233.X Scope</w:t>
       </w:r>
     </w:p>
     <w:p>
@@ -4121,15 +2912,7 @@
         <w:ind w:firstLine="720"/>
       </w:pPr>
       <w:r>
-        <w:t>10.129.234</w:t>
-      </w:r>
-      <w:proofErr w:type="gramStart"/>
-      <w:r>
-        <w:t>.X</w:t>
-      </w:r>
-      <w:proofErr w:type="gramEnd"/>
-      <w:r>
-        <w:t xml:space="preserve"> Scope</w:t>
+        <w:t>10.129.234.X Scope</w:t>
       </w:r>
     </w:p>
     <w:p>
@@ -4160,32 +2943,16 @@
         <w:ind w:firstLine="720"/>
       </w:pPr>
       <w:r>
-        <w:t>360 W31st ST NY</w:t>
-      </w:r>
-      <w:proofErr w:type="gramStart"/>
-      <w:r>
-        <w:t>,NY</w:t>
-      </w:r>
-      <w:proofErr w:type="gramEnd"/>
-      <w:r>
-        <w:t xml:space="preserve"> 10001</w:t>
-      </w:r>
-    </w:p>
-    <w:p>
-      <w:pPr>
-        <w:spacing w:after="0"/>
-        <w:ind w:firstLine="720"/>
-      </w:pPr>
-      <w:r>
-        <w:t>10.129.235</w:t>
-      </w:r>
-      <w:proofErr w:type="gramStart"/>
-      <w:r>
-        <w:t>.X</w:t>
-      </w:r>
-      <w:proofErr w:type="gramEnd"/>
-      <w:r>
-        <w:t xml:space="preserve"> Scope</w:t>
+        <w:t>360 W31st ST NY,NY 10001</w:t>
+      </w:r>
+    </w:p>
+    <w:p>
+      <w:pPr>
+        <w:spacing w:after="0"/>
+        <w:ind w:firstLine="720"/>
+      </w:pPr>
+      <w:r>
+        <w:t>10.129.235.X Scope</w:t>
       </w:r>
     </w:p>
     <w:p>
@@ -4221,82 +2988,61 @@
         <w:ind w:left="2160" w:firstLine="720"/>
       </w:pPr>
       <w:r>
-        <w:t>-</w:t>
-      </w:r>
-      <w:r>
-        <w:t>Konica Minolta C554SeriesPCL</w:t>
-      </w:r>
-      <w:r>
-        <w:t xml:space="preserve"> B</w:t>
-      </w:r>
-    </w:p>
-    <w:p>
-      <w:pPr>
-        <w:spacing w:after="0"/>
-        <w:ind w:firstLine="720"/>
-      </w:pPr>
-    </w:p>
-    <w:p>
-      <w:pPr>
-        <w:spacing w:after="0"/>
-      </w:pPr>
-    </w:p>
-    <w:p>
-      <w:pPr>
-        <w:spacing w:after="0"/>
-        <w:ind w:firstLine="720"/>
-      </w:pPr>
-    </w:p>
-    <w:p>
-      <w:pPr>
-        <w:spacing w:after="0"/>
-        <w:ind w:firstLine="720"/>
-      </w:pPr>
-    </w:p>
-    <w:p>
-      <w:pPr>
-        <w:spacing w:after="0"/>
-        <w:ind w:firstLine="720"/>
-      </w:pPr>
-    </w:p>
-    <w:p>
-      <w:pPr>
-        <w:spacing w:after="0"/>
-        <w:ind w:firstLine="720"/>
-      </w:pPr>
-    </w:p>
-    <w:p>
-      <w:pPr>
-        <w:spacing w:after="0"/>
-        <w:ind w:firstLine="720"/>
-      </w:pPr>
-      <w:r>
-        <w:t xml:space="preserve">425 park Job – 425 Park Ave </w:t>
-      </w:r>
-      <w:proofErr w:type="spellStart"/>
-      <w:proofErr w:type="gramStart"/>
-      <w:r>
-        <w:t>Ny</w:t>
-      </w:r>
-      <w:proofErr w:type="spellEnd"/>
-      <w:proofErr w:type="gramEnd"/>
-      <w:r>
-        <w:t>, NY 10022</w:t>
-      </w:r>
-    </w:p>
-    <w:p>
-      <w:pPr>
-        <w:spacing w:after="0"/>
-        <w:ind w:firstLine="720"/>
-      </w:pPr>
-      <w:r>
-        <w:t>10.110.140</w:t>
-      </w:r>
-      <w:proofErr w:type="gramStart"/>
-      <w:r>
-        <w:t>.X</w:t>
-      </w:r>
-      <w:proofErr w:type="gramEnd"/>
+        <w:t>-Konica Minolta C554SeriesPCL B</w:t>
+      </w:r>
+    </w:p>
+    <w:p>
+      <w:pPr>
+        <w:spacing w:after="0"/>
+        <w:ind w:firstLine="720"/>
+      </w:pPr>
+    </w:p>
+    <w:p>
+      <w:pPr>
+        <w:spacing w:after="0"/>
+      </w:pPr>
+    </w:p>
+    <w:p>
+      <w:pPr>
+        <w:spacing w:after="0"/>
+        <w:ind w:firstLine="720"/>
+      </w:pPr>
+    </w:p>
+    <w:p>
+      <w:pPr>
+        <w:spacing w:after="0"/>
+        <w:ind w:firstLine="720"/>
+      </w:pPr>
+    </w:p>
+    <w:p>
+      <w:pPr>
+        <w:spacing w:after="0"/>
+        <w:ind w:firstLine="720"/>
+      </w:pPr>
+    </w:p>
+    <w:p>
+      <w:pPr>
+        <w:spacing w:after="0"/>
+        <w:ind w:firstLine="720"/>
+      </w:pPr>
+    </w:p>
+    <w:p>
+      <w:pPr>
+        <w:spacing w:after="0"/>
+        <w:ind w:firstLine="720"/>
+      </w:pPr>
+      <w:r>
+        <w:t>425 park Job – 425 Park Ave Ny, NY 10022</w:t>
+      </w:r>
+    </w:p>
+    <w:p>
+      <w:pPr>
+        <w:spacing w:after="0"/>
+        <w:ind w:firstLine="720"/>
+      </w:pPr>
+      <w:r>
+        <w:t>10.110.140.X</w:t>
+      </w:r>
     </w:p>
     <w:p>
       <w:pPr>
@@ -4320,8 +3066,6 @@
       </w:pPr>
       <w:r>
         <w:tab/>
-      </w:r>
-      <w:r>
         <w:t>10.110.14.242 – Kyocera IB – 21E print server</w:t>
       </w:r>
       <w:r>
@@ -4335,51 +3079,34 @@
       </w:pPr>
       <w:r>
         <w:tab/>
-        <w:t xml:space="preserve">Fspa-dc01 – </w:t>
-      </w:r>
-      <w:proofErr w:type="spellStart"/>
-      <w:r>
-        <w:t>Deskauthoruty</w:t>
-      </w:r>
-      <w:proofErr w:type="spellEnd"/>
-    </w:p>
-    <w:p>
-      <w:pPr>
-        <w:spacing w:after="0"/>
-        <w:ind w:firstLine="720"/>
-      </w:pPr>
-      <w:r>
-        <w:tab/>
-      </w:r>
-      <w:r>
-        <w:tab/>
-        <w:t xml:space="preserve"> - </w:t>
-      </w:r>
-      <w:proofErr w:type="spellStart"/>
-      <w:proofErr w:type="gramStart"/>
-      <w:r>
-        <w:t>netlogon</w:t>
-      </w:r>
-      <w:proofErr w:type="spellEnd"/>
-      <w:proofErr w:type="gramEnd"/>
-    </w:p>
-    <w:p>
-      <w:pPr>
-        <w:spacing w:after="0"/>
-        <w:ind w:firstLine="720"/>
-      </w:pPr>
-      <w:r>
-        <w:tab/>
-      </w:r>
-      <w:r>
-        <w:tab/>
-        <w:t>-</w:t>
-      </w:r>
-      <w:proofErr w:type="spellStart"/>
-      <w:r>
-        <w:t>sysvol</w:t>
-      </w:r>
-      <w:proofErr w:type="spellEnd"/>
+        <w:t>Fspa-dc01 – Deskauthoruty</w:t>
+      </w:r>
+    </w:p>
+    <w:p>
+      <w:pPr>
+        <w:spacing w:after="0"/>
+        <w:ind w:firstLine="720"/>
+      </w:pPr>
+      <w:r>
+        <w:tab/>
+      </w:r>
+      <w:r>
+        <w:tab/>
+        <w:t xml:space="preserve"> - netlogon</w:t>
+      </w:r>
+    </w:p>
+    <w:p>
+      <w:pPr>
+        <w:spacing w:after="0"/>
+        <w:ind w:firstLine="720"/>
+      </w:pPr>
+      <w:r>
+        <w:tab/>
+      </w:r>
+      <w:r>
+        <w:tab/>
+        <w:t>-sysvol</w:t>
+      </w:r>
     </w:p>
     <w:p>
       <w:pPr>
@@ -4431,54 +3158,17 @@
       </w:pPr>
       <w:r>
         <w:tab/>
-        <w:t>FS-</w:t>
-      </w:r>
-      <w:proofErr w:type="spellStart"/>
-      <w:r>
-        <w:t>kvan</w:t>
-      </w:r>
-      <w:proofErr w:type="spellEnd"/>
-      <w:r>
-        <w:t>-</w:t>
-      </w:r>
-      <w:proofErr w:type="spellStart"/>
-      <w:r>
-        <w:t>lt</w:t>
-      </w:r>
-      <w:proofErr w:type="spellEnd"/>
-      <w:r>
-        <w:t xml:space="preserve"> – </w:t>
-      </w:r>
-      <w:proofErr w:type="spellStart"/>
-      <w:r>
-        <w:t>hp</w:t>
-      </w:r>
-      <w:proofErr w:type="spellEnd"/>
-      <w:r>
-        <w:t xml:space="preserve"> </w:t>
-      </w:r>
-      <w:proofErr w:type="spellStart"/>
-      <w:r>
-        <w:t>designjet</w:t>
-      </w:r>
-      <w:proofErr w:type="spellEnd"/>
-      <w:r>
-        <w:t xml:space="preserve"> 1050c</w:t>
-      </w:r>
-    </w:p>
-    <w:p>
-      <w:pPr>
-        <w:spacing w:after="0"/>
-        <w:ind w:left="720" w:firstLine="720"/>
-      </w:pPr>
-      <w:r>
-        <w:t xml:space="preserve">NPI59F969 – HP </w:t>
-      </w:r>
-      <w:proofErr w:type="spellStart"/>
-      <w:r>
-        <w:t>jetdirect</w:t>
-      </w:r>
-      <w:proofErr w:type="spellEnd"/>
+        <w:t>FS-kvan-lt – hp designjet 1050c</w:t>
+      </w:r>
+    </w:p>
+    <w:p>
+      <w:pPr>
+        <w:spacing w:after="0"/>
+        <w:ind w:left="720" w:firstLine="720"/>
+      </w:pPr>
+      <w:r>
+        <w:t>NPI59F969 – HP jetdirect</w:t>
+      </w:r>
     </w:p>
     <w:p>
       <w:pPr>
@@ -4534,6 +3224,68 @@
       <w:r>
         <w:lastRenderedPageBreak/>
         <w:tab/>
+      </w:r>
+    </w:p>
+    <w:p>
+      <w:pPr>
+        <w:spacing w:after="0"/>
+      </w:pPr>
+      <w:r>
+        <w:t>Hudson Job site- 10Hudson Yards NY,NY 10001</w:t>
+      </w:r>
+    </w:p>
+    <w:p>
+      <w:pPr>
+        <w:spacing w:after="0"/>
+      </w:pPr>
+      <w:r>
+        <w:t>10.110.122.X Scope</w:t>
+      </w:r>
+    </w:p>
+    <w:p>
+      <w:pPr>
+        <w:spacing w:after="0"/>
+      </w:pPr>
+    </w:p>
+    <w:p>
+      <w:pPr>
+        <w:spacing w:after="0"/>
+      </w:pPr>
+      <w:r>
+        <w:t>Printers</w:t>
+      </w:r>
+      <w:r>
+        <w:t>/servers</w:t>
+      </w:r>
+      <w:bookmarkStart w:id="0" w:name="_GoBack"/>
+      <w:bookmarkEnd w:id="0"/>
+    </w:p>
+    <w:p>
+      <w:pPr>
+        <w:spacing w:after="0"/>
+      </w:pPr>
+      <w:r>
+        <w:t>FSE-BDEAHL-</w:t>
+      </w:r>
+      <w:r>
+        <w:t>L</w:t>
+      </w:r>
+      <w:r>
+        <w:t xml:space="preserve">T </w:t>
+      </w:r>
+      <w:r>
+        <w:t xml:space="preserve">-- </w:t>
+      </w:r>
+      <w:r>
+        <w:t>HP Designjet 500 42  -- 10.110.122.66 &amp;&amp; 10.110.122.65</w:t>
+      </w:r>
+    </w:p>
+    <w:p>
+      <w:pPr>
+        <w:spacing w:after="0"/>
+      </w:pPr>
+      <w:r>
+        <w:t>FSE-PUSUNG-LT – HYTA bizhubbc280PCL</w:t>
       </w:r>
     </w:p>
     <w:p>

--- a/LocationScopeFiveStarElectric.docx
+++ b/LocationScopeFiveStarElectric.docx
@@ -1694,6 +1694,11 @@
       <w:r>
         <w:t>Fsnb-hvs01</w:t>
       </w:r>
+      <w:r>
+        <w:t xml:space="preserve"> – print server</w:t>
+      </w:r>
+      <w:bookmarkStart w:id="0" w:name="_GoBack"/>
+      <w:bookmarkEnd w:id="0"/>
     </w:p>
     <w:p>
       <w:pPr>
@@ -1838,6 +1843,15 @@
       </w:pPr>
       <w:r>
         <w:t>RNP002673A92F3F – Web server 3.0</w:t>
+      </w:r>
+    </w:p>
+    <w:p>
+      <w:pPr>
+        <w:spacing w:after="0"/>
+        <w:ind w:left="720" w:firstLine="720"/>
+      </w:pPr>
+      <w:r>
+        <w:t>Stca-hvs01</w:t>
       </w:r>
     </w:p>
     <w:p>
@@ -2202,6 +2216,16 @@
         <w:spacing w:after="0"/>
         <w:ind w:left="720" w:firstLine="720"/>
       </w:pPr>
+      <w:r>
+        <w:tab/>
+        <w:t>Stca.dc01</w:t>
+      </w:r>
+    </w:p>
+    <w:p>
+      <w:pPr>
+        <w:spacing w:after="0"/>
+        <w:ind w:left="720" w:firstLine="720"/>
+      </w:pPr>
     </w:p>
     <w:p>
       <w:pPr>
@@ -2754,6 +2778,29 @@
     <w:p>
       <w:pPr>
         <w:spacing w:after="0"/>
+      </w:pPr>
+      <w:r>
+        <w:tab/>
+      </w:r>
+      <w:r>
+        <w:tab/>
+      </w:r>
+    </w:p>
+    <w:p>
+      <w:pPr>
+        <w:spacing w:after="0"/>
+      </w:pPr>
+      <w:r>
+        <w:tab/>
+      </w:r>
+      <w:r>
+        <w:tab/>
+        <w:t>Print Server – hudy-wfs01</w:t>
+      </w:r>
+    </w:p>
+    <w:p>
+      <w:pPr>
+        <w:spacing w:after="0"/>
         <w:ind w:firstLine="720"/>
       </w:pPr>
     </w:p>
@@ -3222,7 +3269,6 @@
         <w:spacing w:after="0"/>
       </w:pPr>
       <w:r>
-        <w:lastRenderedPageBreak/>
         <w:tab/>
       </w:r>
     </w:p>
@@ -3257,8 +3303,6 @@
       <w:r>
         <w:t>/servers</w:t>
       </w:r>
-      <w:bookmarkStart w:id="0" w:name="_GoBack"/>
-      <w:bookmarkEnd w:id="0"/>
     </w:p>
     <w:p>
       <w:pPr>
